--- a/Week - 8/Random Codes.docx
+++ b/Week - 8/Random Codes.docx
@@ -211,16 +211,7 @@
           <w:i/>
           <w:iCs/>
         </w:rPr>
-        <w:t>Distant Barcodes</w:t>
-      </w:r>
-      <w:r>
-        <w:rPr>
-          <w:b/>
-          <w:bCs/>
-          <w:i/>
-          <w:iCs/>
-        </w:rPr>
-        <w:t>:</w:t>
+        <w:t>Distant Barcodes:</w:t>
       </w:r>
     </w:p>
     <w:p>
@@ -670,16 +661,7 @@
           <w:i/>
           <w:iCs/>
         </w:rPr>
-        <w:t>Increasing Decreasing String</w:t>
-      </w:r>
-      <w:r>
-        <w:rPr>
-          <w:b/>
-          <w:bCs/>
-          <w:i/>
-          <w:iCs/>
-        </w:rPr>
-        <w:t>:</w:t>
+        <w:t>Increasing Decreasing String:</w:t>
       </w:r>
     </w:p>
     <w:p>
@@ -1132,7 +1114,218 @@
           <w:i/>
           <w:iCs/>
         </w:rPr>
-        <w:t>Long Pressed Name</w:t>
+        <w:t>Long Pressed Name:</w:t>
+      </w:r>
+    </w:p>
+    <w:p>
+      <w:r>
+        <w:t>class Solution {</w:t>
+      </w:r>
+    </w:p>
+    <w:p>
+      <w:r>
+        <w:t>public:</w:t>
+      </w:r>
+    </w:p>
+    <w:p>
+      <w:r>
+        <w:t xml:space="preserve">    bool </w:t>
+      </w:r>
+      <w:proofErr w:type="spellStart"/>
+      <w:proofErr w:type="gramStart"/>
+      <w:r>
+        <w:t>isLongPressedName</w:t>
+      </w:r>
+      <w:proofErr w:type="spellEnd"/>
+      <w:r>
+        <w:t>(</w:t>
+      </w:r>
+      <w:proofErr w:type="gramEnd"/>
+      <w:r>
+        <w:t>string name, string typed) {</w:t>
+      </w:r>
+    </w:p>
+    <w:p>
+      <w:r>
+        <w:t xml:space="preserve">        int </w:t>
+      </w:r>
+      <w:proofErr w:type="spellStart"/>
+      <w:r>
+        <w:t>i</w:t>
+      </w:r>
+      <w:proofErr w:type="spellEnd"/>
+      <w:r>
+        <w:t>=0, j=0;</w:t>
+      </w:r>
+    </w:p>
+    <w:p>
+      <w:r>
+        <w:t xml:space="preserve">        while(</w:t>
+      </w:r>
+      <w:proofErr w:type="spellStart"/>
+      <w:r>
+        <w:t>i</w:t>
+      </w:r>
+      <w:proofErr w:type="spellEnd"/>
+      <w:r>
+        <w:t>&lt;</w:t>
+      </w:r>
+      <w:proofErr w:type="spellStart"/>
+      <w:proofErr w:type="gramStart"/>
+      <w:r>
+        <w:t>name.size</w:t>
+      </w:r>
+      <w:proofErr w:type="spellEnd"/>
+      <w:proofErr w:type="gramEnd"/>
+      <w:r>
+        <w:t>() || j&lt;</w:t>
+      </w:r>
+      <w:proofErr w:type="spellStart"/>
+      <w:r>
+        <w:t>typed.size</w:t>
+      </w:r>
+      <w:proofErr w:type="spellEnd"/>
+      <w:r>
+        <w:t>())</w:t>
+      </w:r>
+    </w:p>
+    <w:p>
+      <w:r>
+        <w:t xml:space="preserve">        {</w:t>
+      </w:r>
+    </w:p>
+    <w:p>
+      <w:r>
+        <w:t xml:space="preserve">            if (</w:t>
+      </w:r>
+      <w:proofErr w:type="spellStart"/>
+      <w:r>
+        <w:t>i</w:t>
+      </w:r>
+      <w:proofErr w:type="spellEnd"/>
+      <w:r>
+        <w:t xml:space="preserve"> &lt; </w:t>
+      </w:r>
+      <w:proofErr w:type="spellStart"/>
+      <w:proofErr w:type="gramStart"/>
+      <w:r>
+        <w:t>name.size</w:t>
+      </w:r>
+      <w:proofErr w:type="spellEnd"/>
+      <w:proofErr w:type="gramEnd"/>
+      <w:r>
+        <w:t>() &amp;&amp; name[</w:t>
+      </w:r>
+      <w:proofErr w:type="spellStart"/>
+      <w:r>
+        <w:t>i</w:t>
+      </w:r>
+      <w:proofErr w:type="spellEnd"/>
+      <w:r>
+        <w:t>] == typed[j]) ++</w:t>
+      </w:r>
+      <w:proofErr w:type="spellStart"/>
+      <w:r>
+        <w:t>i</w:t>
+      </w:r>
+      <w:proofErr w:type="spellEnd"/>
+      <w:r>
+        <w:t>, ++j;</w:t>
+      </w:r>
+    </w:p>
+    <w:p>
+      <w:r>
+        <w:t xml:space="preserve">            else if (</w:t>
+      </w:r>
+      <w:proofErr w:type="spellStart"/>
+      <w:r>
+        <w:t>i</w:t>
+      </w:r>
+      <w:proofErr w:type="spellEnd"/>
+      <w:r>
+        <w:t xml:space="preserve"> &gt; 0 &amp;&amp; </w:t>
+      </w:r>
+      <w:proofErr w:type="gramStart"/>
+      <w:r>
+        <w:t>name[</w:t>
+      </w:r>
+      <w:proofErr w:type="spellStart"/>
+      <w:proofErr w:type="gramEnd"/>
+      <w:r>
+        <w:t>i</w:t>
+      </w:r>
+      <w:proofErr w:type="spellEnd"/>
+      <w:r>
+        <w:t xml:space="preserve"> - 1] == typed[j]) ++j;</w:t>
+      </w:r>
+    </w:p>
+    <w:p>
+      <w:r>
+        <w:t xml:space="preserve">            else return false;</w:t>
+      </w:r>
+    </w:p>
+    <w:p>
+      <w:r>
+        <w:lastRenderedPageBreak/>
+        <w:t xml:space="preserve">        }</w:t>
+      </w:r>
+    </w:p>
+    <w:p>
+      <w:r>
+        <w:t xml:space="preserve">        return </w:t>
+      </w:r>
+      <w:proofErr w:type="spellStart"/>
+      <w:r>
+        <w:t>i</w:t>
+      </w:r>
+      <w:proofErr w:type="spellEnd"/>
+      <w:r>
+        <w:t xml:space="preserve"> == </w:t>
+      </w:r>
+      <w:proofErr w:type="spellStart"/>
+      <w:proofErr w:type="gramStart"/>
+      <w:r>
+        <w:t>name.size</w:t>
+      </w:r>
+      <w:proofErr w:type="spellEnd"/>
+      <w:proofErr w:type="gramEnd"/>
+      <w:r>
+        <w:t>();</w:t>
+      </w:r>
+    </w:p>
+    <w:p>
+      <w:r>
+        <w:t xml:space="preserve">    }</w:t>
+      </w:r>
+    </w:p>
+    <w:p>
+      <w:r>
+        <w:t>};</w:t>
+      </w:r>
+    </w:p>
+    <w:p/>
+    <w:p>
+      <w:pPr>
+        <w:pStyle w:val="ListParagraph"/>
+        <w:numPr>
+          <w:ilvl w:val="0"/>
+          <w:numId w:val="7"/>
+        </w:numPr>
+        <w:rPr>
+          <w:b/>
+          <w:bCs/>
+          <w:i/>
+          <w:iCs/>
+        </w:rPr>
+      </w:pPr>
+      <w:r>
+        <w:rPr>
+          <w:b/>
+          <w:bCs/>
+          <w:i/>
+          <w:iCs/>
+        </w:rPr>
+        <w:t>Mean of Array After Removing Some Elements</w:t>
       </w:r>
       <w:r>
         <w:rPr>
@@ -1156,12 +1349,537 @@
     </w:p>
     <w:p>
       <w:r>
-        <w:t xml:space="preserve">    bool </w:t>
-      </w:r>
-      <w:proofErr w:type="spellStart"/>
-      <w:proofErr w:type="gramStart"/>
-      <w:r>
-        <w:t>isLongPressedName</w:t>
+        <w:t xml:space="preserve">    double </w:t>
+      </w:r>
+      <w:proofErr w:type="spellStart"/>
+      <w:r>
+        <w:t>trimMean</w:t>
+      </w:r>
+      <w:proofErr w:type="spellEnd"/>
+      <w:r>
+        <w:t xml:space="preserve">(vector&lt;int&gt;&amp; </w:t>
+      </w:r>
+      <w:proofErr w:type="spellStart"/>
+      <w:r>
+        <w:t>arr</w:t>
+      </w:r>
+      <w:proofErr w:type="spellEnd"/>
+      <w:r>
+        <w:t>) {</w:t>
+      </w:r>
+    </w:p>
+    <w:p>
+      <w:r>
+        <w:t xml:space="preserve">        if(</w:t>
+      </w:r>
+      <w:proofErr w:type="spellStart"/>
+      <w:proofErr w:type="gramStart"/>
+      <w:r>
+        <w:t>arr.size</w:t>
+      </w:r>
+      <w:proofErr w:type="spellEnd"/>
+      <w:proofErr w:type="gramEnd"/>
+      <w:r>
+        <w:t xml:space="preserve">()%20 != 0 || </w:t>
+      </w:r>
+      <w:proofErr w:type="spellStart"/>
+      <w:r>
+        <w:t>arr.size</w:t>
+      </w:r>
+      <w:proofErr w:type="spellEnd"/>
+      <w:r>
+        <w:t>() &lt; 20) return 0.000;</w:t>
+      </w:r>
+    </w:p>
+    <w:p>
+      <w:r>
+        <w:t xml:space="preserve">        sort(</w:t>
+      </w:r>
+      <w:proofErr w:type="spellStart"/>
+      <w:proofErr w:type="gramStart"/>
+      <w:r>
+        <w:t>arr.begin</w:t>
+      </w:r>
+      <w:proofErr w:type="spellEnd"/>
+      <w:proofErr w:type="gramEnd"/>
+      <w:r>
+        <w:t xml:space="preserve">(), </w:t>
+      </w:r>
+      <w:proofErr w:type="spellStart"/>
+      <w:r>
+        <w:t>arr.end</w:t>
+      </w:r>
+      <w:proofErr w:type="spellEnd"/>
+      <w:r>
+        <w:t>());</w:t>
+      </w:r>
+    </w:p>
+    <w:p>
+      <w:r>
+        <w:t xml:space="preserve">        int </w:t>
+      </w:r>
+      <w:proofErr w:type="spellStart"/>
+      <w:r>
+        <w:t>remove_element</w:t>
+      </w:r>
+      <w:proofErr w:type="spellEnd"/>
+      <w:r>
+        <w:t xml:space="preserve"> = </w:t>
+      </w:r>
+      <w:proofErr w:type="spellStart"/>
+      <w:proofErr w:type="gramStart"/>
+      <w:r>
+        <w:t>arr.size</w:t>
+      </w:r>
+      <w:proofErr w:type="spellEnd"/>
+      <w:proofErr w:type="gramEnd"/>
+      <w:r>
+        <w:t xml:space="preserve">()*0.05, </w:t>
+      </w:r>
+      <w:proofErr w:type="spellStart"/>
+      <w:r>
+        <w:t>i</w:t>
+      </w:r>
+      <w:proofErr w:type="spellEnd"/>
+      <w:r>
+        <w:t>;</w:t>
+      </w:r>
+    </w:p>
+    <w:p>
+      <w:r>
+        <w:t xml:space="preserve">        double sum = 0;</w:t>
+      </w:r>
+    </w:p>
+    <w:p>
+      <w:r>
+        <w:t xml:space="preserve">        </w:t>
+      </w:r>
+      <w:proofErr w:type="gramStart"/>
+      <w:r>
+        <w:t>for(</w:t>
+      </w:r>
+      <w:proofErr w:type="spellStart"/>
+      <w:proofErr w:type="gramEnd"/>
+      <w:r>
+        <w:t>i</w:t>
+      </w:r>
+      <w:proofErr w:type="spellEnd"/>
+      <w:r>
+        <w:t>=</w:t>
+      </w:r>
+      <w:proofErr w:type="spellStart"/>
+      <w:r>
+        <w:t>remove_element</w:t>
+      </w:r>
+      <w:proofErr w:type="spellEnd"/>
+      <w:r>
+        <w:t xml:space="preserve">; </w:t>
+      </w:r>
+      <w:proofErr w:type="spellStart"/>
+      <w:r>
+        <w:t>i</w:t>
+      </w:r>
+      <w:proofErr w:type="spellEnd"/>
+      <w:r>
+        <w:t>&lt;</w:t>
+      </w:r>
+      <w:proofErr w:type="spellStart"/>
+      <w:r>
+        <w:t>arr.size</w:t>
+      </w:r>
+      <w:proofErr w:type="spellEnd"/>
+      <w:r>
+        <w:t>()-</w:t>
+      </w:r>
+      <w:proofErr w:type="spellStart"/>
+      <w:r>
+        <w:t>remove_element</w:t>
+      </w:r>
+      <w:proofErr w:type="spellEnd"/>
+      <w:r>
+        <w:t xml:space="preserve">; </w:t>
+      </w:r>
+      <w:proofErr w:type="spellStart"/>
+      <w:r>
+        <w:t>i</w:t>
+      </w:r>
+      <w:proofErr w:type="spellEnd"/>
+      <w:r>
+        <w:t>++)</w:t>
+      </w:r>
+    </w:p>
+    <w:p>
+      <w:r>
+        <w:t xml:space="preserve">            sum += </w:t>
+      </w:r>
+      <w:proofErr w:type="spellStart"/>
+      <w:r>
+        <w:t>arr</w:t>
+      </w:r>
+      <w:proofErr w:type="spellEnd"/>
+      <w:r>
+        <w:t>[</w:t>
+      </w:r>
+      <w:proofErr w:type="spellStart"/>
+      <w:r>
+        <w:t>i</w:t>
+      </w:r>
+      <w:proofErr w:type="spellEnd"/>
+      <w:r>
+        <w:t>];</w:t>
+      </w:r>
+    </w:p>
+    <w:p>
+      <w:r>
+        <w:t xml:space="preserve">        return (double)sum/(</w:t>
+      </w:r>
+      <w:proofErr w:type="spellStart"/>
+      <w:proofErr w:type="gramStart"/>
+      <w:r>
+        <w:t>arr.size</w:t>
+      </w:r>
+      <w:proofErr w:type="spellEnd"/>
+      <w:proofErr w:type="gramEnd"/>
+      <w:r>
+        <w:t>()-</w:t>
+      </w:r>
+      <w:proofErr w:type="spellStart"/>
+      <w:r>
+        <w:t>remove_element-remove_element</w:t>
+      </w:r>
+      <w:proofErr w:type="spellEnd"/>
+      <w:r>
+        <w:t>);</w:t>
+      </w:r>
+    </w:p>
+    <w:p>
+      <w:r>
+        <w:t xml:space="preserve">    }</w:t>
+      </w:r>
+    </w:p>
+    <w:p>
+      <w:r>
+        <w:t>};</w:t>
+      </w:r>
+    </w:p>
+    <w:p/>
+    <w:p>
+      <w:pPr>
+        <w:pStyle w:val="ListParagraph"/>
+        <w:numPr>
+          <w:ilvl w:val="0"/>
+          <w:numId w:val="7"/>
+        </w:numPr>
+        <w:rPr>
+          <w:b/>
+          <w:bCs/>
+          <w:i/>
+          <w:iCs/>
+        </w:rPr>
+      </w:pPr>
+      <w:r>
+        <w:rPr>
+          <w:b/>
+          <w:bCs/>
+          <w:i/>
+          <w:iCs/>
+        </w:rPr>
+        <w:t>Find Words That Can Be Formed by Characters</w:t>
+      </w:r>
+      <w:r>
+        <w:rPr>
+          <w:b/>
+          <w:bCs/>
+          <w:i/>
+          <w:iCs/>
+        </w:rPr>
+        <w:t>:</w:t>
+      </w:r>
+    </w:p>
+    <w:p>
+      <w:r>
+        <w:t>class Solution {</w:t>
+      </w:r>
+    </w:p>
+    <w:p>
+      <w:r>
+        <w:t>public:</w:t>
+      </w:r>
+    </w:p>
+    <w:p>
+      <w:r>
+        <w:t xml:space="preserve">    int </w:t>
+      </w:r>
+      <w:proofErr w:type="spellStart"/>
+      <w:r>
+        <w:t>countCharacters</w:t>
+      </w:r>
+      <w:proofErr w:type="spellEnd"/>
+      <w:r>
+        <w:t>(vector&lt;string&gt;&amp; words, string chars) {</w:t>
+      </w:r>
+    </w:p>
+    <w:p>
+      <w:r>
+        <w:t xml:space="preserve">        int </w:t>
+      </w:r>
+      <w:proofErr w:type="spellStart"/>
+      <w:r>
+        <w:t>i</w:t>
+      </w:r>
+      <w:proofErr w:type="spellEnd"/>
+      <w:r>
+        <w:t>, j, count = 0, sum;</w:t>
+      </w:r>
+    </w:p>
+    <w:p>
+      <w:r>
+        <w:t xml:space="preserve">        map&lt;char, int&gt; m;</w:t>
+      </w:r>
+    </w:p>
+    <w:p>
+      <w:r>
+        <w:t xml:space="preserve">        </w:t>
+      </w:r>
+      <w:proofErr w:type="gramStart"/>
+      <w:r>
+        <w:t>for(</w:t>
+      </w:r>
+      <w:proofErr w:type="spellStart"/>
+      <w:proofErr w:type="gramEnd"/>
+      <w:r>
+        <w:t>i</w:t>
+      </w:r>
+      <w:proofErr w:type="spellEnd"/>
+      <w:r>
+        <w:t xml:space="preserve">=0; </w:t>
+      </w:r>
+      <w:proofErr w:type="spellStart"/>
+      <w:r>
+        <w:t>i</w:t>
+      </w:r>
+      <w:proofErr w:type="spellEnd"/>
+      <w:r>
+        <w:t>&lt;</w:t>
+      </w:r>
+      <w:proofErr w:type="spellStart"/>
+      <w:r>
+        <w:t>words.size</w:t>
+      </w:r>
+      <w:proofErr w:type="spellEnd"/>
+      <w:r>
+        <w:t xml:space="preserve">(); </w:t>
+      </w:r>
+      <w:proofErr w:type="spellStart"/>
+      <w:r>
+        <w:t>i</w:t>
+      </w:r>
+      <w:proofErr w:type="spellEnd"/>
+      <w:r>
+        <w:t>++)</w:t>
+      </w:r>
+    </w:p>
+    <w:p>
+      <w:r>
+        <w:t xml:space="preserve">        {</w:t>
+      </w:r>
+    </w:p>
+    <w:p>
+      <w:r>
+        <w:t xml:space="preserve">            sum = 0;</w:t>
+      </w:r>
+    </w:p>
+    <w:p>
+      <w:r>
+        <w:t xml:space="preserve">            </w:t>
+      </w:r>
+      <w:proofErr w:type="gramStart"/>
+      <w:r>
+        <w:t>for(</w:t>
+      </w:r>
+      <w:proofErr w:type="gramEnd"/>
+      <w:r>
+        <w:t>auto p : chars)</w:t>
+      </w:r>
+    </w:p>
+    <w:p>
+      <w:r>
+        <w:t xml:space="preserve">                m[p]++;</w:t>
+      </w:r>
+    </w:p>
+    <w:p>
+      <w:r>
+        <w:t xml:space="preserve">            </w:t>
+      </w:r>
+      <w:proofErr w:type="gramStart"/>
+      <w:r>
+        <w:t>for(</w:t>
+      </w:r>
+      <w:proofErr w:type="gramEnd"/>
+      <w:r>
+        <w:t>j=0; j&lt;words[</w:t>
+      </w:r>
+      <w:proofErr w:type="spellStart"/>
+      <w:r>
+        <w:t>i</w:t>
+      </w:r>
+      <w:proofErr w:type="spellEnd"/>
+      <w:r>
+        <w:t xml:space="preserve">].size(); </w:t>
+      </w:r>
+      <w:proofErr w:type="spellStart"/>
+      <w:r>
+        <w:t>j++</w:t>
+      </w:r>
+      <w:proofErr w:type="spellEnd"/>
+      <w:r>
+        <w:t>)</w:t>
+      </w:r>
+    </w:p>
+    <w:p>
+      <w:r>
+        <w:lastRenderedPageBreak/>
+        <w:t xml:space="preserve">            {</w:t>
+      </w:r>
+    </w:p>
+    <w:p>
+      <w:r>
+        <w:t xml:space="preserve">                auto </w:t>
+      </w:r>
+      <w:proofErr w:type="spellStart"/>
+      <w:r>
+        <w:t>pos</w:t>
+      </w:r>
+      <w:proofErr w:type="spellEnd"/>
+      <w:r>
+        <w:t xml:space="preserve"> = </w:t>
+      </w:r>
+      <w:proofErr w:type="spellStart"/>
+      <w:proofErr w:type="gramStart"/>
+      <w:r>
+        <w:t>m.find</w:t>
+      </w:r>
+      <w:proofErr w:type="spellEnd"/>
+      <w:proofErr w:type="gramEnd"/>
+      <w:r>
+        <w:t>(words[</w:t>
+      </w:r>
+      <w:proofErr w:type="spellStart"/>
+      <w:r>
+        <w:t>i</w:t>
+      </w:r>
+      <w:proofErr w:type="spellEnd"/>
+      <w:r>
+        <w:t>][j]);</w:t>
+      </w:r>
+    </w:p>
+    <w:p>
+      <w:r>
+        <w:t xml:space="preserve">                if(</w:t>
+      </w:r>
+      <w:proofErr w:type="spellStart"/>
+      <w:r>
+        <w:t>pos</w:t>
+      </w:r>
+      <w:proofErr w:type="spellEnd"/>
+      <w:r>
+        <w:t>-&gt;</w:t>
+      </w:r>
+      <w:proofErr w:type="gramStart"/>
+      <w:r>
+        <w:t>second !</w:t>
+      </w:r>
+      <w:proofErr w:type="gramEnd"/>
+      <w:r>
+        <w:t xml:space="preserve">= 0) </w:t>
+      </w:r>
+    </w:p>
+    <w:p>
+      <w:r>
+        <w:t xml:space="preserve">                {</w:t>
+      </w:r>
+    </w:p>
+    <w:p>
+      <w:r>
+        <w:t xml:space="preserve">                    m[words[</w:t>
+      </w:r>
+      <w:proofErr w:type="spellStart"/>
+      <w:r>
+        <w:t>i</w:t>
+      </w:r>
+      <w:proofErr w:type="spellEnd"/>
+      <w:r>
+        <w:t>][j</w:t>
+      </w:r>
+      <w:proofErr w:type="gramStart"/>
+      <w:r>
+        <w:t>]]--</w:t>
+      </w:r>
+      <w:proofErr w:type="gramEnd"/>
+      <w:r>
+        <w:t>;</w:t>
+      </w:r>
+    </w:p>
+    <w:p>
+      <w:r>
+        <w:t xml:space="preserve">                    sum++;</w:t>
+      </w:r>
+    </w:p>
+    <w:p>
+      <w:r>
+        <w:t xml:space="preserve">                }</w:t>
+      </w:r>
+    </w:p>
+    <w:p>
+      <w:r>
+        <w:t xml:space="preserve">                else break;</w:t>
+      </w:r>
+    </w:p>
+    <w:p>
+      <w:r>
+        <w:t xml:space="preserve">            }</w:t>
+      </w:r>
+    </w:p>
+    <w:p>
+      <w:r>
+        <w:t xml:space="preserve">            </w:t>
+      </w:r>
+      <w:proofErr w:type="gramStart"/>
+      <w:r>
+        <w:t>if(</w:t>
+      </w:r>
+      <w:proofErr w:type="gramEnd"/>
+      <w:r>
+        <w:t>sum == words[</w:t>
+      </w:r>
+      <w:proofErr w:type="spellStart"/>
+      <w:r>
+        <w:t>i</w:t>
+      </w:r>
+      <w:proofErr w:type="spellEnd"/>
+      <w:r>
+        <w:t>].size()) count = count + words[</w:t>
+      </w:r>
+      <w:proofErr w:type="spellStart"/>
+      <w:r>
+        <w:t>i</w:t>
+      </w:r>
+      <w:proofErr w:type="spellEnd"/>
+      <w:r>
+        <w:t>].size();</w:t>
+      </w:r>
+    </w:p>
+    <w:p>
+      <w:r>
+        <w:t xml:space="preserve">            </w:t>
+      </w:r>
+      <w:proofErr w:type="spellStart"/>
+      <w:r>
+        <w:t>m.</w:t>
+      </w:r>
+      <w:proofErr w:type="gramStart"/>
+      <w:r>
+        <w:t>clear</w:t>
       </w:r>
       <w:proofErr w:type="spellEnd"/>
       <w:r>
@@ -1169,25 +1887,148 @@
       </w:r>
       <w:proofErr w:type="gramEnd"/>
       <w:r>
-        <w:t>string name, string typed) {</w:t>
-      </w:r>
-    </w:p>
-    <w:p>
-      <w:r>
-        <w:t xml:space="preserve">        int </w:t>
-      </w:r>
-      <w:proofErr w:type="spellStart"/>
-      <w:r>
-        <w:t>i</w:t>
-      </w:r>
-      <w:proofErr w:type="spellEnd"/>
-      <w:r>
-        <w:t>=0, j=0;</w:t>
-      </w:r>
-    </w:p>
-    <w:p>
-      <w:r>
-        <w:t xml:space="preserve">        while(</w:t>
+        <w:t>);</w:t>
+      </w:r>
+    </w:p>
+    <w:p>
+      <w:r>
+        <w:t xml:space="preserve">        }</w:t>
+      </w:r>
+    </w:p>
+    <w:p>
+      <w:r>
+        <w:t xml:space="preserve">        return count;</w:t>
+      </w:r>
+    </w:p>
+    <w:p>
+      <w:r>
+        <w:t xml:space="preserve">    }</w:t>
+      </w:r>
+    </w:p>
+    <w:p>
+      <w:r>
+        <w:t>};</w:t>
+      </w:r>
+    </w:p>
+    <w:p/>
+    <w:p>
+      <w:pPr>
+        <w:pStyle w:val="ListParagraph"/>
+        <w:numPr>
+          <w:ilvl w:val="0"/>
+          <w:numId w:val="7"/>
+        </w:numPr>
+        <w:rPr>
+          <w:b/>
+          <w:bCs/>
+          <w:i/>
+          <w:iCs/>
+        </w:rPr>
+      </w:pPr>
+      <w:r>
+        <w:rPr>
+          <w:b/>
+          <w:bCs/>
+          <w:i/>
+          <w:iCs/>
+        </w:rPr>
+        <w:t>Element Appearing More Than 25% In Sorted Array</w:t>
+      </w:r>
+      <w:r>
+        <w:rPr>
+          <w:b/>
+          <w:bCs/>
+          <w:i/>
+          <w:iCs/>
+        </w:rPr>
+        <w:t>:</w:t>
+      </w:r>
+    </w:p>
+    <w:p>
+      <w:r>
+        <w:t>class Solution {</w:t>
+      </w:r>
+    </w:p>
+    <w:p>
+      <w:r>
+        <w:t>public:</w:t>
+      </w:r>
+    </w:p>
+    <w:p>
+      <w:r>
+        <w:t xml:space="preserve">    int </w:t>
+      </w:r>
+      <w:proofErr w:type="spellStart"/>
+      <w:r>
+        <w:t>findSpecialInteger</w:t>
+      </w:r>
+      <w:proofErr w:type="spellEnd"/>
+      <w:r>
+        <w:t xml:space="preserve">(vector&lt;int&gt;&amp; </w:t>
+      </w:r>
+      <w:proofErr w:type="spellStart"/>
+      <w:r>
+        <w:t>arr</w:t>
+      </w:r>
+      <w:proofErr w:type="spellEnd"/>
+      <w:r>
+        <w:t>) {</w:t>
+      </w:r>
+    </w:p>
+    <w:p>
+      <w:r>
+        <w:t xml:space="preserve">        int per = </w:t>
+      </w:r>
+      <w:proofErr w:type="spellStart"/>
+      <w:proofErr w:type="gramStart"/>
+      <w:r>
+        <w:t>arr.size</w:t>
+      </w:r>
+      <w:proofErr w:type="spellEnd"/>
+      <w:proofErr w:type="gramEnd"/>
+      <w:r>
+        <w:t xml:space="preserve">()*0.25, </w:t>
+      </w:r>
+      <w:proofErr w:type="spellStart"/>
+      <w:r>
+        <w:t>i</w:t>
+      </w:r>
+      <w:proofErr w:type="spellEnd"/>
+      <w:r>
+        <w:t>;</w:t>
+      </w:r>
+    </w:p>
+    <w:p>
+      <w:r>
+        <w:t xml:space="preserve">        map&lt;</w:t>
+      </w:r>
+      <w:proofErr w:type="spellStart"/>
+      <w:proofErr w:type="gramStart"/>
+      <w:r>
+        <w:t>int,int</w:t>
+      </w:r>
+      <w:proofErr w:type="spellEnd"/>
+      <w:proofErr w:type="gramEnd"/>
+      <w:r>
+        <w:t>&gt; m;</w:t>
+      </w:r>
+    </w:p>
+    <w:p>
+      <w:r>
+        <w:t xml:space="preserve">        </w:t>
+      </w:r>
+      <w:proofErr w:type="gramStart"/>
+      <w:r>
+        <w:t>for(</w:t>
+      </w:r>
+      <w:proofErr w:type="spellStart"/>
+      <w:proofErr w:type="gramEnd"/>
+      <w:r>
+        <w:t>i</w:t>
+      </w:r>
+      <w:proofErr w:type="spellEnd"/>
+      <w:r>
+        <w:t xml:space="preserve">=0; </w:t>
       </w:r>
       <w:proofErr w:type="spellStart"/>
       <w:r>
@@ -1198,126 +2039,90 @@
         <w:t>&lt;</w:t>
       </w:r>
       <w:proofErr w:type="spellStart"/>
-      <w:proofErr w:type="gramStart"/>
-      <w:r>
-        <w:t>name.size</w:t>
-      </w:r>
-      <w:proofErr w:type="spellEnd"/>
-      <w:proofErr w:type="gramEnd"/>
-      <w:r>
-        <w:t>() || j&lt;</w:t>
-      </w:r>
-      <w:proofErr w:type="spellStart"/>
-      <w:r>
-        <w:t>typed.size</w:t>
-      </w:r>
-      <w:proofErr w:type="spellEnd"/>
-      <w:r>
-        <w:t>())</w:t>
-      </w:r>
-    </w:p>
-    <w:p>
-      <w:r>
-        <w:t xml:space="preserve">        {</w:t>
-      </w:r>
-    </w:p>
-    <w:p>
-      <w:r>
-        <w:t xml:space="preserve">            if (</w:t>
-      </w:r>
-      <w:proofErr w:type="spellStart"/>
-      <w:r>
-        <w:t>i</w:t>
-      </w:r>
-      <w:proofErr w:type="spellEnd"/>
-      <w:r>
-        <w:t xml:space="preserve"> &lt; </w:t>
-      </w:r>
-      <w:proofErr w:type="spellStart"/>
-      <w:proofErr w:type="gramStart"/>
-      <w:r>
-        <w:t>name.size</w:t>
-      </w:r>
-      <w:proofErr w:type="spellEnd"/>
-      <w:proofErr w:type="gramEnd"/>
-      <w:r>
-        <w:t>() &amp;&amp; name[</w:t>
-      </w:r>
-      <w:proofErr w:type="spellStart"/>
-      <w:r>
-        <w:t>i</w:t>
-      </w:r>
-      <w:proofErr w:type="spellEnd"/>
-      <w:r>
-        <w:t>] == typed[j]) ++</w:t>
-      </w:r>
-      <w:proofErr w:type="spellStart"/>
-      <w:r>
-        <w:t>i</w:t>
-      </w:r>
-      <w:proofErr w:type="spellEnd"/>
-      <w:r>
-        <w:t>, ++j;</w:t>
-      </w:r>
-    </w:p>
-    <w:p>
-      <w:r>
-        <w:t xml:space="preserve">            else if (</w:t>
-      </w:r>
-      <w:proofErr w:type="spellStart"/>
-      <w:r>
-        <w:t>i</w:t>
-      </w:r>
-      <w:proofErr w:type="spellEnd"/>
-      <w:r>
-        <w:t xml:space="preserve"> &gt; 0 &amp;&amp; </w:t>
-      </w:r>
-      <w:proofErr w:type="gramStart"/>
-      <w:r>
-        <w:t>name[</w:t>
-      </w:r>
-      <w:proofErr w:type="spellStart"/>
-      <w:proofErr w:type="gramEnd"/>
-      <w:r>
-        <w:t>i</w:t>
-      </w:r>
-      <w:proofErr w:type="spellEnd"/>
-      <w:r>
-        <w:t xml:space="preserve"> - 1] == typed[j]) ++j;</w:t>
-      </w:r>
-    </w:p>
-    <w:p>
-      <w:r>
-        <w:t xml:space="preserve">            else return false;</w:t>
-      </w:r>
-    </w:p>
-    <w:p>
-      <w:r>
-        <w:lastRenderedPageBreak/>
-        <w:t xml:space="preserve">        }</w:t>
-      </w:r>
-    </w:p>
-    <w:p>
-      <w:r>
-        <w:t xml:space="preserve">        return </w:t>
-      </w:r>
-      <w:proofErr w:type="spellStart"/>
-      <w:r>
-        <w:t>i</w:t>
-      </w:r>
-      <w:proofErr w:type="spellEnd"/>
-      <w:r>
-        <w:t xml:space="preserve"> == </w:t>
-      </w:r>
-      <w:proofErr w:type="spellStart"/>
-      <w:proofErr w:type="gramStart"/>
-      <w:r>
-        <w:t>name.size</w:t>
-      </w:r>
-      <w:proofErr w:type="spellEnd"/>
-      <w:proofErr w:type="gramEnd"/>
-      <w:r>
-        <w:t>();</w:t>
+      <w:r>
+        <w:t>arr.size</w:t>
+      </w:r>
+      <w:proofErr w:type="spellEnd"/>
+      <w:r>
+        <w:t xml:space="preserve">(); </w:t>
+      </w:r>
+      <w:proofErr w:type="spellStart"/>
+      <w:r>
+        <w:t>i</w:t>
+      </w:r>
+      <w:proofErr w:type="spellEnd"/>
+      <w:r>
+        <w:t>++)</w:t>
+      </w:r>
+    </w:p>
+    <w:p>
+      <w:r>
+        <w:t xml:space="preserve">            m[</w:t>
+      </w:r>
+      <w:proofErr w:type="spellStart"/>
+      <w:r>
+        <w:t>arr</w:t>
+      </w:r>
+      <w:proofErr w:type="spellEnd"/>
+      <w:r>
+        <w:t>[</w:t>
+      </w:r>
+      <w:proofErr w:type="spellStart"/>
+      <w:r>
+        <w:t>i</w:t>
+      </w:r>
+      <w:proofErr w:type="spellEnd"/>
+      <w:proofErr w:type="gramStart"/>
+      <w:r>
+        <w:t>]]+</w:t>
+      </w:r>
+      <w:proofErr w:type="gramEnd"/>
+      <w:r>
+        <w:t>+;</w:t>
+      </w:r>
+    </w:p>
+    <w:p>
+      <w:r>
+        <w:t xml:space="preserve">        </w:t>
+      </w:r>
+      <w:proofErr w:type="gramStart"/>
+      <w:r>
+        <w:t>for(</w:t>
+      </w:r>
+      <w:proofErr w:type="gramEnd"/>
+      <w:r>
+        <w:t>auto e : m)</w:t>
+      </w:r>
+    </w:p>
+    <w:p>
+      <w:r>
+        <w:t xml:space="preserve">            </w:t>
+      </w:r>
+      <w:proofErr w:type="gramStart"/>
+      <w:r>
+        <w:t>if(</w:t>
+      </w:r>
+      <w:proofErr w:type="spellStart"/>
+      <w:proofErr w:type="gramEnd"/>
+      <w:r>
+        <w:t>e.second</w:t>
+      </w:r>
+      <w:proofErr w:type="spellEnd"/>
+      <w:r>
+        <w:t xml:space="preserve"> &gt; per) return </w:t>
+      </w:r>
+      <w:proofErr w:type="spellStart"/>
+      <w:r>
+        <w:t>e.first</w:t>
+      </w:r>
+      <w:proofErr w:type="spellEnd"/>
+      <w:r>
+        <w:t>;</w:t>
+      </w:r>
+    </w:p>
+    <w:p>
+      <w:r>
+        <w:t xml:space="preserve">        return -1;</w:t>
       </w:r>
     </w:p>
     <w:p>

--- a/Week - 8/Random Codes.docx
+++ b/Week - 8/Random Codes.docx
@@ -1325,16 +1325,7 @@
           <w:i/>
           <w:iCs/>
         </w:rPr>
-        <w:t>Mean of Array After Removing Some Elements</w:t>
-      </w:r>
-      <w:r>
-        <w:rPr>
-          <w:b/>
-          <w:bCs/>
-          <w:i/>
-          <w:iCs/>
-        </w:rPr>
-        <w:t>:</w:t>
+        <w:t>Mean of Array After Removing Some Elements:</w:t>
       </w:r>
     </w:p>
     <w:p>
@@ -1932,7 +1923,221 @@
           <w:i/>
           <w:iCs/>
         </w:rPr>
-        <w:t>Element Appearing More Than 25% In Sorted Array</w:t>
+        <w:t>Element Appearing More Than 25% In Sorted Array:</w:t>
+      </w:r>
+    </w:p>
+    <w:p>
+      <w:r>
+        <w:t>class Solution {</w:t>
+      </w:r>
+    </w:p>
+    <w:p>
+      <w:r>
+        <w:t>public:</w:t>
+      </w:r>
+    </w:p>
+    <w:p>
+      <w:r>
+        <w:t xml:space="preserve">    int </w:t>
+      </w:r>
+      <w:proofErr w:type="spellStart"/>
+      <w:r>
+        <w:t>findSpecialInteger</w:t>
+      </w:r>
+      <w:proofErr w:type="spellEnd"/>
+      <w:r>
+        <w:t xml:space="preserve">(vector&lt;int&gt;&amp; </w:t>
+      </w:r>
+      <w:proofErr w:type="spellStart"/>
+      <w:r>
+        <w:t>arr</w:t>
+      </w:r>
+      <w:proofErr w:type="spellEnd"/>
+      <w:r>
+        <w:t>) {</w:t>
+      </w:r>
+    </w:p>
+    <w:p>
+      <w:r>
+        <w:t xml:space="preserve">        int per = </w:t>
+      </w:r>
+      <w:proofErr w:type="spellStart"/>
+      <w:proofErr w:type="gramStart"/>
+      <w:r>
+        <w:t>arr.size</w:t>
+      </w:r>
+      <w:proofErr w:type="spellEnd"/>
+      <w:proofErr w:type="gramEnd"/>
+      <w:r>
+        <w:t xml:space="preserve">()*0.25, </w:t>
+      </w:r>
+      <w:proofErr w:type="spellStart"/>
+      <w:r>
+        <w:t>i</w:t>
+      </w:r>
+      <w:proofErr w:type="spellEnd"/>
+      <w:r>
+        <w:t>;</w:t>
+      </w:r>
+    </w:p>
+    <w:p>
+      <w:r>
+        <w:t xml:space="preserve">        map&lt;</w:t>
+      </w:r>
+      <w:proofErr w:type="spellStart"/>
+      <w:proofErr w:type="gramStart"/>
+      <w:r>
+        <w:t>int,int</w:t>
+      </w:r>
+      <w:proofErr w:type="spellEnd"/>
+      <w:proofErr w:type="gramEnd"/>
+      <w:r>
+        <w:t>&gt; m;</w:t>
+      </w:r>
+    </w:p>
+    <w:p>
+      <w:r>
+        <w:t xml:space="preserve">        </w:t>
+      </w:r>
+      <w:proofErr w:type="gramStart"/>
+      <w:r>
+        <w:t>for(</w:t>
+      </w:r>
+      <w:proofErr w:type="spellStart"/>
+      <w:proofErr w:type="gramEnd"/>
+      <w:r>
+        <w:t>i</w:t>
+      </w:r>
+      <w:proofErr w:type="spellEnd"/>
+      <w:r>
+        <w:t xml:space="preserve">=0; </w:t>
+      </w:r>
+      <w:proofErr w:type="spellStart"/>
+      <w:r>
+        <w:t>i</w:t>
+      </w:r>
+      <w:proofErr w:type="spellEnd"/>
+      <w:r>
+        <w:t>&lt;</w:t>
+      </w:r>
+      <w:proofErr w:type="spellStart"/>
+      <w:r>
+        <w:t>arr.size</w:t>
+      </w:r>
+      <w:proofErr w:type="spellEnd"/>
+      <w:r>
+        <w:t xml:space="preserve">(); </w:t>
+      </w:r>
+      <w:proofErr w:type="spellStart"/>
+      <w:r>
+        <w:t>i</w:t>
+      </w:r>
+      <w:proofErr w:type="spellEnd"/>
+      <w:r>
+        <w:t>++)</w:t>
+      </w:r>
+    </w:p>
+    <w:p>
+      <w:r>
+        <w:t xml:space="preserve">            m[</w:t>
+      </w:r>
+      <w:proofErr w:type="spellStart"/>
+      <w:r>
+        <w:t>arr</w:t>
+      </w:r>
+      <w:proofErr w:type="spellEnd"/>
+      <w:r>
+        <w:t>[</w:t>
+      </w:r>
+      <w:proofErr w:type="spellStart"/>
+      <w:r>
+        <w:t>i</w:t>
+      </w:r>
+      <w:proofErr w:type="spellEnd"/>
+      <w:proofErr w:type="gramStart"/>
+      <w:r>
+        <w:t>]]+</w:t>
+      </w:r>
+      <w:proofErr w:type="gramEnd"/>
+      <w:r>
+        <w:t>+;</w:t>
+      </w:r>
+    </w:p>
+    <w:p>
+      <w:r>
+        <w:t xml:space="preserve">        </w:t>
+      </w:r>
+      <w:proofErr w:type="gramStart"/>
+      <w:r>
+        <w:t>for(</w:t>
+      </w:r>
+      <w:proofErr w:type="gramEnd"/>
+      <w:r>
+        <w:t>auto e : m)</w:t>
+      </w:r>
+    </w:p>
+    <w:p>
+      <w:r>
+        <w:t xml:space="preserve">            </w:t>
+      </w:r>
+      <w:proofErr w:type="gramStart"/>
+      <w:r>
+        <w:t>if(</w:t>
+      </w:r>
+      <w:proofErr w:type="spellStart"/>
+      <w:proofErr w:type="gramEnd"/>
+      <w:r>
+        <w:t>e.second</w:t>
+      </w:r>
+      <w:proofErr w:type="spellEnd"/>
+      <w:r>
+        <w:t xml:space="preserve"> &gt; per) return </w:t>
+      </w:r>
+      <w:proofErr w:type="spellStart"/>
+      <w:r>
+        <w:t>e.first</w:t>
+      </w:r>
+      <w:proofErr w:type="spellEnd"/>
+      <w:r>
+        <w:t>;</w:t>
+      </w:r>
+    </w:p>
+    <w:p>
+      <w:r>
+        <w:t xml:space="preserve">        return -1;</w:t>
+      </w:r>
+    </w:p>
+    <w:p>
+      <w:r>
+        <w:t xml:space="preserve">    }</w:t>
+      </w:r>
+    </w:p>
+    <w:p>
+      <w:r>
+        <w:t>};</w:t>
+      </w:r>
+    </w:p>
+    <w:p/>
+    <w:p>
+      <w:pPr>
+        <w:pStyle w:val="ListParagraph"/>
+        <w:numPr>
+          <w:ilvl w:val="0"/>
+          <w:numId w:val="7"/>
+        </w:numPr>
+        <w:rPr>
+          <w:i/>
+          <w:iCs/>
+        </w:rPr>
+      </w:pPr>
+      <w:r>
+        <w:rPr>
+          <w:b/>
+          <w:bCs/>
+          <w:i/>
+          <w:iCs/>
+        </w:rPr>
+        <w:t>Number of Equivalent Domino Pairs</w:t>
       </w:r>
       <w:r>
         <w:rPr>
@@ -1946,6 +2151,7 @@
     </w:p>
     <w:p>
       <w:r>
+        <w:lastRenderedPageBreak/>
         <w:t>class Solution {</w:t>
       </w:r>
     </w:p>
@@ -1960,7 +2166,200 @@
       </w:r>
       <w:proofErr w:type="spellStart"/>
       <w:r>
-        <w:t>findSpecialInteger</w:t>
+        <w:t>numEquivDominoPairs</w:t>
+      </w:r>
+      <w:proofErr w:type="spellEnd"/>
+      <w:r>
+        <w:t>(vector&lt;vector&lt;int&gt;&gt;&amp; dominoes) {</w:t>
+      </w:r>
+    </w:p>
+    <w:p>
+      <w:r>
+        <w:t xml:space="preserve">        if(</w:t>
+      </w:r>
+      <w:proofErr w:type="spellStart"/>
+      <w:proofErr w:type="gramStart"/>
+      <w:r>
+        <w:t>dominoes.size</w:t>
+      </w:r>
+      <w:proofErr w:type="spellEnd"/>
+      <w:proofErr w:type="gramEnd"/>
+      <w:r>
+        <w:t xml:space="preserve">() &lt; 2) return 0; </w:t>
+      </w:r>
+    </w:p>
+    <w:p>
+      <w:r>
+        <w:t xml:space="preserve">        int </w:t>
+      </w:r>
+      <w:proofErr w:type="spellStart"/>
+      <w:r>
+        <w:t>i</w:t>
+      </w:r>
+      <w:proofErr w:type="spellEnd"/>
+      <w:r>
+        <w:t>, j, count = 0;</w:t>
+      </w:r>
+    </w:p>
+    <w:p>
+      <w:r>
+        <w:t xml:space="preserve">        map&lt;pair&lt;</w:t>
+      </w:r>
+      <w:proofErr w:type="spellStart"/>
+      <w:proofErr w:type="gramStart"/>
+      <w:r>
+        <w:t>int,int</w:t>
+      </w:r>
+      <w:proofErr w:type="spellEnd"/>
+      <w:proofErr w:type="gramEnd"/>
+      <w:r>
+        <w:t>&gt;,int&gt; m;</w:t>
+      </w:r>
+    </w:p>
+    <w:p>
+      <w:r>
+        <w:t xml:space="preserve">        </w:t>
+      </w:r>
+      <w:proofErr w:type="gramStart"/>
+      <w:r>
+        <w:t>for(</w:t>
+      </w:r>
+      <w:proofErr w:type="spellStart"/>
+      <w:proofErr w:type="gramEnd"/>
+      <w:r>
+        <w:t>i</w:t>
+      </w:r>
+      <w:proofErr w:type="spellEnd"/>
+      <w:r>
+        <w:t xml:space="preserve">=0; </w:t>
+      </w:r>
+      <w:proofErr w:type="spellStart"/>
+      <w:r>
+        <w:t>i</w:t>
+      </w:r>
+      <w:proofErr w:type="spellEnd"/>
+      <w:r>
+        <w:t>&lt;</w:t>
+      </w:r>
+      <w:proofErr w:type="spellStart"/>
+      <w:r>
+        <w:t>dominoes.size</w:t>
+      </w:r>
+      <w:proofErr w:type="spellEnd"/>
+      <w:r>
+        <w:t xml:space="preserve">(); </w:t>
+      </w:r>
+      <w:proofErr w:type="spellStart"/>
+      <w:r>
+        <w:t>i</w:t>
+      </w:r>
+      <w:proofErr w:type="spellEnd"/>
+      <w:r>
+        <w:t>++)</w:t>
+      </w:r>
+    </w:p>
+    <w:p>
+      <w:r>
+        <w:t xml:space="preserve">            m[make_pair(min(dominoes[i][0</w:t>
+      </w:r>
+      <w:proofErr w:type="gramStart"/>
+      <w:r>
+        <w:t>],dominoes</w:t>
+      </w:r>
+      <w:proofErr w:type="gramEnd"/>
+      <w:r>
+        <w:t>[i][1]),max(dominoes[i][0],dominoes[i][1]))]++;</w:t>
+      </w:r>
+    </w:p>
+    <w:p>
+      <w:r>
+        <w:t xml:space="preserve">        for(pair&lt;pair&lt;</w:t>
+      </w:r>
+      <w:proofErr w:type="spellStart"/>
+      <w:proofErr w:type="gramStart"/>
+      <w:r>
+        <w:t>int,int</w:t>
+      </w:r>
+      <w:proofErr w:type="spellEnd"/>
+      <w:proofErr w:type="gramEnd"/>
+      <w:r>
+        <w:t>&gt;,int&gt; p : m) count+=(</w:t>
+      </w:r>
+      <w:proofErr w:type="spellStart"/>
+      <w:r>
+        <w:t>p.second</w:t>
+      </w:r>
+      <w:proofErr w:type="spellEnd"/>
+      <w:r>
+        <w:t>*(p.second-1))/2;</w:t>
+      </w:r>
+    </w:p>
+    <w:p>
+      <w:r>
+        <w:t xml:space="preserve">        return count;</w:t>
+      </w:r>
+    </w:p>
+    <w:p>
+      <w:r>
+        <w:t xml:space="preserve">    }</w:t>
+      </w:r>
+    </w:p>
+    <w:p>
+      <w:r>
+        <w:t>};</w:t>
+      </w:r>
+    </w:p>
+    <w:p/>
+    <w:p>
+      <w:pPr>
+        <w:pStyle w:val="ListParagraph"/>
+        <w:numPr>
+          <w:ilvl w:val="0"/>
+          <w:numId w:val="7"/>
+        </w:numPr>
+        <w:rPr>
+          <w:b/>
+          <w:bCs/>
+          <w:i/>
+          <w:iCs/>
+        </w:rPr>
+      </w:pPr>
+      <w:r>
+        <w:rPr>
+          <w:b/>
+          <w:bCs/>
+          <w:i/>
+          <w:iCs/>
+        </w:rPr>
+        <w:t>Kth Missing Positive Number</w:t>
+      </w:r>
+      <w:r>
+        <w:rPr>
+          <w:b/>
+          <w:bCs/>
+          <w:i/>
+          <w:iCs/>
+        </w:rPr>
+        <w:t>:</w:t>
+      </w:r>
+    </w:p>
+    <w:p>
+      <w:r>
+        <w:t>class Solution {</w:t>
+      </w:r>
+    </w:p>
+    <w:p>
+      <w:r>
+        <w:t>public:</w:t>
+      </w:r>
+    </w:p>
+    <w:p>
+      <w:r>
+        <w:t xml:space="preserve">    int </w:t>
+      </w:r>
+      <w:proofErr w:type="spellStart"/>
+      <w:r>
+        <w:t>findKthPositive</w:t>
       </w:r>
       <w:proofErr w:type="spellEnd"/>
       <w:r>
@@ -1972,45 +2371,203 @@
       </w:r>
       <w:proofErr w:type="spellEnd"/>
       <w:r>
+        <w:t>, int k) {</w:t>
+      </w:r>
+    </w:p>
+    <w:p>
+      <w:r>
+        <w:t xml:space="preserve">        </w:t>
+      </w:r>
+      <w:proofErr w:type="gramStart"/>
+      <w:r>
+        <w:t>for(</w:t>
+      </w:r>
+      <w:proofErr w:type="gramEnd"/>
+      <w:r>
+        <w:t xml:space="preserve">auto </w:t>
+      </w:r>
+      <w:proofErr w:type="spellStart"/>
+      <w:r>
+        <w:t>num</w:t>
+      </w:r>
+      <w:proofErr w:type="spellEnd"/>
+      <w:r>
+        <w:t xml:space="preserve"> : </w:t>
+      </w:r>
+      <w:proofErr w:type="spellStart"/>
+      <w:r>
+        <w:t>arr</w:t>
+      </w:r>
+      <w:proofErr w:type="spellEnd"/>
+      <w:r>
+        <w:t>)</w:t>
+      </w:r>
+    </w:p>
+    <w:p>
+      <w:r>
+        <w:t xml:space="preserve">            if(</w:t>
+      </w:r>
+      <w:proofErr w:type="spellStart"/>
+      <w:r>
+        <w:t>num</w:t>
+      </w:r>
+      <w:proofErr w:type="spellEnd"/>
+      <w:r>
+        <w:t>&lt;=k) k++;</w:t>
+      </w:r>
+    </w:p>
+    <w:p>
+      <w:r>
+        <w:t xml:space="preserve">        return k;</w:t>
+      </w:r>
+    </w:p>
+    <w:p>
+      <w:r>
+        <w:t xml:space="preserve">    }</w:t>
+      </w:r>
+    </w:p>
+    <w:p>
+      <w:r>
+        <w:t>};</w:t>
+      </w:r>
+    </w:p>
+    <w:p/>
+    <w:p>
+      <w:pPr>
+        <w:pStyle w:val="ListParagraph"/>
+        <w:numPr>
+          <w:ilvl w:val="0"/>
+          <w:numId w:val="7"/>
+        </w:numPr>
+        <w:rPr>
+          <w:b/>
+          <w:bCs/>
+          <w:i/>
+          <w:iCs/>
+        </w:rPr>
+      </w:pPr>
+      <w:r>
+        <w:rPr>
+          <w:b/>
+          <w:bCs/>
+          <w:i/>
+          <w:iCs/>
+        </w:rPr>
+        <w:t>Count Items Matching a Rule</w:t>
+      </w:r>
+      <w:r>
+        <w:rPr>
+          <w:b/>
+          <w:bCs/>
+          <w:i/>
+          <w:iCs/>
+        </w:rPr>
+        <w:t>:</w:t>
+      </w:r>
+    </w:p>
+    <w:p>
+      <w:r>
+        <w:t>class Solution {</w:t>
+      </w:r>
+    </w:p>
+    <w:p>
+      <w:r>
+        <w:t>public:</w:t>
+      </w:r>
+    </w:p>
+    <w:p>
+      <w:r>
+        <w:t xml:space="preserve">    int </w:t>
+      </w:r>
+      <w:proofErr w:type="spellStart"/>
+      <w:r>
+        <w:t>countMatches</w:t>
+      </w:r>
+      <w:proofErr w:type="spellEnd"/>
+      <w:r>
+        <w:t xml:space="preserve">(vector&lt;vector&lt;string&gt;&gt;&amp; items, string </w:t>
+      </w:r>
+      <w:proofErr w:type="spellStart"/>
+      <w:r>
+        <w:t>ruleKey</w:t>
+      </w:r>
+      <w:proofErr w:type="spellEnd"/>
+      <w:r>
+        <w:t xml:space="preserve">, string </w:t>
+      </w:r>
+      <w:proofErr w:type="spellStart"/>
+      <w:r>
+        <w:t>ruleValue</w:t>
+      </w:r>
+      <w:proofErr w:type="spellEnd"/>
+      <w:r>
         <w:t>) {</w:t>
       </w:r>
     </w:p>
     <w:p>
       <w:r>
-        <w:t xml:space="preserve">        int per = </w:t>
-      </w:r>
-      <w:proofErr w:type="spellStart"/>
-      <w:proofErr w:type="gramStart"/>
-      <w:r>
-        <w:t>arr.size</w:t>
-      </w:r>
-      <w:proofErr w:type="spellEnd"/>
-      <w:proofErr w:type="gramEnd"/>
-      <w:r>
-        <w:t xml:space="preserve">()*0.25, </w:t>
-      </w:r>
-      <w:proofErr w:type="spellStart"/>
-      <w:r>
-        <w:t>i</w:t>
-      </w:r>
-      <w:proofErr w:type="spellEnd"/>
-      <w:r>
-        <w:t>;</w:t>
-      </w:r>
-    </w:p>
-    <w:p>
-      <w:r>
-        <w:t xml:space="preserve">        map&lt;</w:t>
-      </w:r>
-      <w:proofErr w:type="spellStart"/>
-      <w:proofErr w:type="gramStart"/>
-      <w:r>
-        <w:t>int,int</w:t>
-      </w:r>
-      <w:proofErr w:type="spellEnd"/>
-      <w:proofErr w:type="gramEnd"/>
-      <w:r>
-        <w:t>&gt; m;</w:t>
+        <w:t xml:space="preserve">        int </w:t>
+      </w:r>
+      <w:proofErr w:type="spellStart"/>
+      <w:r>
+        <w:t>i</w:t>
+      </w:r>
+      <w:proofErr w:type="spellEnd"/>
+      <w:r>
+        <w:t>, j, count=0;</w:t>
+      </w:r>
+    </w:p>
+    <w:p>
+      <w:r>
+        <w:t xml:space="preserve">        j = (</w:t>
+      </w:r>
+      <w:proofErr w:type="spellStart"/>
+      <w:r>
+        <w:t>ruleKey</w:t>
+      </w:r>
+      <w:proofErr w:type="spellEnd"/>
+      <w:r>
+        <w:t xml:space="preserve"> == "type"</w:t>
+      </w:r>
+      <w:proofErr w:type="gramStart"/>
+      <w:r>
+        <w:t>) ?</w:t>
+      </w:r>
+      <w:proofErr w:type="gramEnd"/>
+      <w:r>
+        <w:t xml:space="preserve"> </w:t>
+      </w:r>
+      <w:proofErr w:type="gramStart"/>
+      <w:r>
+        <w:t>0 :</w:t>
+      </w:r>
+      <w:proofErr w:type="gramEnd"/>
+      <w:r>
+        <w:t xml:space="preserve"> (</w:t>
+      </w:r>
+      <w:proofErr w:type="spellStart"/>
+      <w:r>
+        <w:t>ruleKey</w:t>
+      </w:r>
+      <w:proofErr w:type="spellEnd"/>
+      <w:r>
+        <w:t xml:space="preserve"> == "</w:t>
+      </w:r>
+      <w:proofErr w:type="spellStart"/>
+      <w:r>
+        <w:t>color</w:t>
+      </w:r>
+      <w:proofErr w:type="spellEnd"/>
+      <w:r>
+        <w:t xml:space="preserve">") ? </w:t>
+      </w:r>
+      <w:proofErr w:type="gramStart"/>
+      <w:r>
+        <w:t>1 :</w:t>
+      </w:r>
+      <w:proofErr w:type="gramEnd"/>
+      <w:r>
+        <w:t xml:space="preserve"> 2;</w:t>
       </w:r>
     </w:p>
     <w:p>
@@ -2040,7 +2597,7 @@
       </w:r>
       <w:proofErr w:type="spellStart"/>
       <w:r>
-        <w:t>arr.size</w:t>
+        <w:t>items.size</w:t>
       </w:r>
       <w:proofErr w:type="spellEnd"/>
       <w:r>
@@ -2057,72 +2614,29 @@
     </w:p>
     <w:p>
       <w:r>
-        <w:t xml:space="preserve">            m[</w:t>
-      </w:r>
-      <w:proofErr w:type="spellStart"/>
-      <w:r>
-        <w:t>arr</w:t>
-      </w:r>
-      <w:proofErr w:type="spellEnd"/>
-      <w:r>
-        <w:t>[</w:t>
-      </w:r>
-      <w:proofErr w:type="spellStart"/>
-      <w:r>
-        <w:t>i</w:t>
-      </w:r>
-      <w:proofErr w:type="spellEnd"/>
-      <w:proofErr w:type="gramStart"/>
-      <w:r>
-        <w:t>]]+</w:t>
-      </w:r>
-      <w:proofErr w:type="gramEnd"/>
-      <w:r>
-        <w:t>+;</w:t>
-      </w:r>
-    </w:p>
-    <w:p>
-      <w:r>
-        <w:t xml:space="preserve">        </w:t>
-      </w:r>
-      <w:proofErr w:type="gramStart"/>
-      <w:r>
-        <w:t>for(</w:t>
-      </w:r>
-      <w:proofErr w:type="gramEnd"/>
-      <w:r>
-        <w:t>auto e : m)</w:t>
-      </w:r>
-    </w:p>
-    <w:p>
-      <w:r>
-        <w:t xml:space="preserve">            </w:t>
-      </w:r>
-      <w:proofErr w:type="gramStart"/>
-      <w:r>
-        <w:t>if(</w:t>
-      </w:r>
-      <w:proofErr w:type="spellStart"/>
-      <w:proofErr w:type="gramEnd"/>
-      <w:r>
-        <w:t>e.second</w:t>
-      </w:r>
-      <w:proofErr w:type="spellEnd"/>
-      <w:r>
-        <w:t xml:space="preserve"> &gt; per) return </w:t>
-      </w:r>
-      <w:proofErr w:type="spellStart"/>
-      <w:r>
-        <w:t>e.first</w:t>
-      </w:r>
-      <w:proofErr w:type="spellEnd"/>
-      <w:r>
-        <w:t>;</w:t>
-      </w:r>
-    </w:p>
-    <w:p>
-      <w:r>
-        <w:t xml:space="preserve">        return -1;</w:t>
+        <w:t xml:space="preserve">            if(items[</w:t>
+      </w:r>
+      <w:proofErr w:type="spellStart"/>
+      <w:r>
+        <w:t>i</w:t>
+      </w:r>
+      <w:proofErr w:type="spellEnd"/>
+      <w:r>
+        <w:t xml:space="preserve">][j] == </w:t>
+      </w:r>
+      <w:proofErr w:type="spellStart"/>
+      <w:r>
+        <w:t>ruleValue</w:t>
+      </w:r>
+      <w:proofErr w:type="spellEnd"/>
+      <w:r>
+        <w:t>) count++;</w:t>
+      </w:r>
+    </w:p>
+    <w:p>
+      <w:r>
+        <w:lastRenderedPageBreak/>
+        <w:t xml:space="preserve">        return count;</w:t>
       </w:r>
     </w:p>
     <w:p>

--- a/Week - 8/Random Codes.docx
+++ b/Week - 8/Random Codes.docx
@@ -2137,16 +2137,7 @@
           <w:i/>
           <w:iCs/>
         </w:rPr>
-        <w:t>Number of Equivalent Domino Pairs</w:t>
-      </w:r>
-      <w:r>
-        <w:rPr>
-          <w:b/>
-          <w:bCs/>
-          <w:i/>
-          <w:iCs/>
-        </w:rPr>
-        <w:t>:</w:t>
+        <w:t>Number of Equivalent Domino Pairs:</w:t>
       </w:r>
     </w:p>
     <w:p>
@@ -2331,16 +2322,7 @@
           <w:i/>
           <w:iCs/>
         </w:rPr>
-        <w:t>Kth Missing Positive Number</w:t>
-      </w:r>
-      <w:r>
-        <w:rPr>
-          <w:b/>
-          <w:bCs/>
-          <w:i/>
-          <w:iCs/>
-        </w:rPr>
-        <w:t>:</w:t>
+        <w:t>Kth Missing Positive Number:</w:t>
       </w:r>
     </w:p>
     <w:p>
@@ -2453,7 +2435,216 @@
           <w:i/>
           <w:iCs/>
         </w:rPr>
-        <w:t>Count Items Matching a Rule</w:t>
+        <w:t>Count Items Matching a Rule:</w:t>
+      </w:r>
+    </w:p>
+    <w:p>
+      <w:r>
+        <w:t>class Solution {</w:t>
+      </w:r>
+    </w:p>
+    <w:p>
+      <w:r>
+        <w:t>public:</w:t>
+      </w:r>
+    </w:p>
+    <w:p>
+      <w:r>
+        <w:t xml:space="preserve">    int </w:t>
+      </w:r>
+      <w:proofErr w:type="spellStart"/>
+      <w:r>
+        <w:t>countMatches</w:t>
+      </w:r>
+      <w:proofErr w:type="spellEnd"/>
+      <w:r>
+        <w:t xml:space="preserve">(vector&lt;vector&lt;string&gt;&gt;&amp; items, string </w:t>
+      </w:r>
+      <w:proofErr w:type="spellStart"/>
+      <w:r>
+        <w:t>ruleKey</w:t>
+      </w:r>
+      <w:proofErr w:type="spellEnd"/>
+      <w:r>
+        <w:t xml:space="preserve">, string </w:t>
+      </w:r>
+      <w:proofErr w:type="spellStart"/>
+      <w:r>
+        <w:t>ruleValue</w:t>
+      </w:r>
+      <w:proofErr w:type="spellEnd"/>
+      <w:r>
+        <w:t>) {</w:t>
+      </w:r>
+    </w:p>
+    <w:p>
+      <w:r>
+        <w:t xml:space="preserve">        int </w:t>
+      </w:r>
+      <w:proofErr w:type="spellStart"/>
+      <w:r>
+        <w:t>i</w:t>
+      </w:r>
+      <w:proofErr w:type="spellEnd"/>
+      <w:r>
+        <w:t>, j, count=0;</w:t>
+      </w:r>
+    </w:p>
+    <w:p>
+      <w:r>
+        <w:t xml:space="preserve">        j = (</w:t>
+      </w:r>
+      <w:proofErr w:type="spellStart"/>
+      <w:r>
+        <w:t>ruleKey</w:t>
+      </w:r>
+      <w:proofErr w:type="spellEnd"/>
+      <w:r>
+        <w:t xml:space="preserve"> == "type"</w:t>
+      </w:r>
+      <w:proofErr w:type="gramStart"/>
+      <w:r>
+        <w:t>) ?</w:t>
+      </w:r>
+      <w:proofErr w:type="gramEnd"/>
+      <w:r>
+        <w:t xml:space="preserve"> </w:t>
+      </w:r>
+      <w:proofErr w:type="gramStart"/>
+      <w:r>
+        <w:t>0 :</w:t>
+      </w:r>
+      <w:proofErr w:type="gramEnd"/>
+      <w:r>
+        <w:t xml:space="preserve"> (</w:t>
+      </w:r>
+      <w:proofErr w:type="spellStart"/>
+      <w:r>
+        <w:t>ruleKey</w:t>
+      </w:r>
+      <w:proofErr w:type="spellEnd"/>
+      <w:r>
+        <w:t xml:space="preserve"> == "</w:t>
+      </w:r>
+      <w:proofErr w:type="spellStart"/>
+      <w:r>
+        <w:t>color</w:t>
+      </w:r>
+      <w:proofErr w:type="spellEnd"/>
+      <w:r>
+        <w:t xml:space="preserve">") ? </w:t>
+      </w:r>
+      <w:proofErr w:type="gramStart"/>
+      <w:r>
+        <w:t>1 :</w:t>
+      </w:r>
+      <w:proofErr w:type="gramEnd"/>
+      <w:r>
+        <w:t xml:space="preserve"> 2;</w:t>
+      </w:r>
+    </w:p>
+    <w:p>
+      <w:r>
+        <w:t xml:space="preserve">        </w:t>
+      </w:r>
+      <w:proofErr w:type="gramStart"/>
+      <w:r>
+        <w:t>for(</w:t>
+      </w:r>
+      <w:proofErr w:type="spellStart"/>
+      <w:proofErr w:type="gramEnd"/>
+      <w:r>
+        <w:t>i</w:t>
+      </w:r>
+      <w:proofErr w:type="spellEnd"/>
+      <w:r>
+        <w:t xml:space="preserve">=0; </w:t>
+      </w:r>
+      <w:proofErr w:type="spellStart"/>
+      <w:r>
+        <w:t>i</w:t>
+      </w:r>
+      <w:proofErr w:type="spellEnd"/>
+      <w:r>
+        <w:t>&lt;</w:t>
+      </w:r>
+      <w:proofErr w:type="spellStart"/>
+      <w:r>
+        <w:t>items.size</w:t>
+      </w:r>
+      <w:proofErr w:type="spellEnd"/>
+      <w:r>
+        <w:t xml:space="preserve">(); </w:t>
+      </w:r>
+      <w:proofErr w:type="spellStart"/>
+      <w:r>
+        <w:t>i</w:t>
+      </w:r>
+      <w:proofErr w:type="spellEnd"/>
+      <w:r>
+        <w:t>++)</w:t>
+      </w:r>
+    </w:p>
+    <w:p>
+      <w:r>
+        <w:t xml:space="preserve">            if(items[</w:t>
+      </w:r>
+      <w:proofErr w:type="spellStart"/>
+      <w:r>
+        <w:t>i</w:t>
+      </w:r>
+      <w:proofErr w:type="spellEnd"/>
+      <w:r>
+        <w:t xml:space="preserve">][j] == </w:t>
+      </w:r>
+      <w:proofErr w:type="spellStart"/>
+      <w:r>
+        <w:t>ruleValue</w:t>
+      </w:r>
+      <w:proofErr w:type="spellEnd"/>
+      <w:r>
+        <w:t>) count++;</w:t>
+      </w:r>
+    </w:p>
+    <w:p>
+      <w:r>
+        <w:lastRenderedPageBreak/>
+        <w:t xml:space="preserve">        return count;</w:t>
+      </w:r>
+    </w:p>
+    <w:p>
+      <w:r>
+        <w:t xml:space="preserve">    }</w:t>
+      </w:r>
+    </w:p>
+    <w:p>
+      <w:r>
+        <w:t>};</w:t>
+      </w:r>
+    </w:p>
+    <w:p/>
+    <w:p>
+      <w:pPr>
+        <w:pStyle w:val="ListParagraph"/>
+        <w:numPr>
+          <w:ilvl w:val="0"/>
+          <w:numId w:val="7"/>
+        </w:numPr>
+        <w:rPr>
+          <w:b/>
+          <w:bCs/>
+          <w:i/>
+          <w:iCs/>
+        </w:rPr>
+      </w:pPr>
+      <w:r>
+        <w:rPr>
+          <w:b/>
+          <w:bCs/>
+          <w:i/>
+          <w:iCs/>
+        </w:rPr>
+        <w:t>Check If All 1's Are at Least Length K Places Away</w:t>
       </w:r>
       <w:r>
         <w:rPr>
@@ -2477,27 +2668,433 @@
     </w:p>
     <w:p>
       <w:r>
-        <w:t xml:space="preserve">    int </w:t>
-      </w:r>
-      <w:proofErr w:type="spellStart"/>
-      <w:r>
-        <w:t>countMatches</w:t>
-      </w:r>
-      <w:proofErr w:type="spellEnd"/>
-      <w:r>
-        <w:t xml:space="preserve">(vector&lt;vector&lt;string&gt;&gt;&amp; items, string </w:t>
-      </w:r>
-      <w:proofErr w:type="spellStart"/>
-      <w:r>
-        <w:t>ruleKey</w:t>
-      </w:r>
-      <w:proofErr w:type="spellEnd"/>
-      <w:r>
-        <w:t xml:space="preserve">, string </w:t>
-      </w:r>
-      <w:proofErr w:type="spellStart"/>
-      <w:r>
-        <w:t>ruleValue</w:t>
+        <w:t xml:space="preserve">    bool </w:t>
+      </w:r>
+      <w:proofErr w:type="spellStart"/>
+      <w:r>
+        <w:t>kLengthApart</w:t>
+      </w:r>
+      <w:proofErr w:type="spellEnd"/>
+      <w:r>
+        <w:t xml:space="preserve">(vector&lt;int&gt;&amp; </w:t>
+      </w:r>
+      <w:proofErr w:type="spellStart"/>
+      <w:r>
+        <w:t>nums</w:t>
+      </w:r>
+      <w:proofErr w:type="spellEnd"/>
+      <w:r>
+        <w:t>, int k) {</w:t>
+      </w:r>
+    </w:p>
+    <w:p>
+      <w:r>
+        <w:t xml:space="preserve">        int </w:t>
+      </w:r>
+      <w:proofErr w:type="spellStart"/>
+      <w:r>
+        <w:t>i</w:t>
+      </w:r>
+      <w:proofErr w:type="spellEnd"/>
+      <w:r>
+        <w:t xml:space="preserve">, </w:t>
+      </w:r>
+      <w:proofErr w:type="spellStart"/>
+      <w:r>
+        <w:t>pos</w:t>
+      </w:r>
+      <w:proofErr w:type="spellEnd"/>
+      <w:r>
+        <w:t>=-1;</w:t>
+      </w:r>
+    </w:p>
+    <w:p>
+      <w:r>
+        <w:t xml:space="preserve">        </w:t>
+      </w:r>
+      <w:proofErr w:type="gramStart"/>
+      <w:r>
+        <w:t>for(</w:t>
+      </w:r>
+      <w:proofErr w:type="spellStart"/>
+      <w:proofErr w:type="gramEnd"/>
+      <w:r>
+        <w:t>i</w:t>
+      </w:r>
+      <w:proofErr w:type="spellEnd"/>
+      <w:r>
+        <w:t xml:space="preserve"> =0;i&lt;</w:t>
+      </w:r>
+      <w:proofErr w:type="spellStart"/>
+      <w:r>
+        <w:t>nums.size</w:t>
+      </w:r>
+      <w:proofErr w:type="spellEnd"/>
+      <w:r>
+        <w:t>();</w:t>
+      </w:r>
+      <w:proofErr w:type="spellStart"/>
+      <w:r>
+        <w:t>i</w:t>
+      </w:r>
+      <w:proofErr w:type="spellEnd"/>
+      <w:r>
+        <w:t>++)</w:t>
+      </w:r>
+    </w:p>
+    <w:p>
+      <w:r>
+        <w:t xml:space="preserve">        {</w:t>
+      </w:r>
+    </w:p>
+    <w:p>
+      <w:r>
+        <w:t xml:space="preserve">            if(</w:t>
+      </w:r>
+      <w:proofErr w:type="spellStart"/>
+      <w:r>
+        <w:t>nums</w:t>
+      </w:r>
+      <w:proofErr w:type="spellEnd"/>
+      <w:r>
+        <w:t>[</w:t>
+      </w:r>
+      <w:proofErr w:type="spellStart"/>
+      <w:r>
+        <w:t>i</w:t>
+      </w:r>
+      <w:proofErr w:type="spellEnd"/>
+      <w:r>
+        <w:t>] == 1)</w:t>
+      </w:r>
+    </w:p>
+    <w:p>
+      <w:r>
+        <w:t xml:space="preserve">            {</w:t>
+      </w:r>
+    </w:p>
+    <w:p>
+      <w:r>
+        <w:t xml:space="preserve">                </w:t>
+      </w:r>
+      <w:proofErr w:type="gramStart"/>
+      <w:r>
+        <w:t>if(</w:t>
+      </w:r>
+      <w:proofErr w:type="spellStart"/>
+      <w:proofErr w:type="gramEnd"/>
+      <w:r>
+        <w:t>pos</w:t>
+      </w:r>
+      <w:proofErr w:type="spellEnd"/>
+      <w:r>
+        <w:t>!=-1 and i-pos-1&lt;k)return false;</w:t>
+      </w:r>
+    </w:p>
+    <w:p>
+      <w:r>
+        <w:t xml:space="preserve">                </w:t>
+      </w:r>
+      <w:proofErr w:type="spellStart"/>
+      <w:r>
+        <w:t>pos</w:t>
+      </w:r>
+      <w:proofErr w:type="spellEnd"/>
+      <w:r>
+        <w:t xml:space="preserve"> = </w:t>
+      </w:r>
+      <w:proofErr w:type="spellStart"/>
+      <w:r>
+        <w:t>i</w:t>
+      </w:r>
+      <w:proofErr w:type="spellEnd"/>
+      <w:r>
+        <w:t>;</w:t>
+      </w:r>
+    </w:p>
+    <w:p>
+      <w:r>
+        <w:t xml:space="preserve">            }</w:t>
+      </w:r>
+    </w:p>
+    <w:p>
+      <w:r>
+        <w:t xml:space="preserve">        }</w:t>
+      </w:r>
+    </w:p>
+    <w:p>
+      <w:r>
+        <w:t xml:space="preserve">        return true;</w:t>
+      </w:r>
+    </w:p>
+    <w:p>
+      <w:r>
+        <w:t xml:space="preserve">    }</w:t>
+      </w:r>
+    </w:p>
+    <w:p>
+      <w:r>
+        <w:t>};</w:t>
+      </w:r>
+    </w:p>
+    <w:p/>
+    <w:p>
+      <w:pPr>
+        <w:pStyle w:val="ListParagraph"/>
+        <w:numPr>
+          <w:ilvl w:val="0"/>
+          <w:numId w:val="7"/>
+        </w:numPr>
+        <w:rPr>
+          <w:b/>
+          <w:bCs/>
+          <w:i/>
+          <w:iCs/>
+        </w:rPr>
+      </w:pPr>
+      <w:r>
+        <w:rPr>
+          <w:b/>
+          <w:bCs/>
+          <w:i/>
+          <w:iCs/>
+        </w:rPr>
+        <w:t>Create Target Array in the Given Order</w:t>
+      </w:r>
+      <w:r>
+        <w:rPr>
+          <w:b/>
+          <w:bCs/>
+          <w:i/>
+          <w:iCs/>
+        </w:rPr>
+        <w:t>:</w:t>
+      </w:r>
+    </w:p>
+    <w:p>
+      <w:r>
+        <w:t>class Solution {</w:t>
+      </w:r>
+    </w:p>
+    <w:p>
+      <w:r>
+        <w:t>public:</w:t>
+      </w:r>
+    </w:p>
+    <w:p>
+      <w:r>
+        <w:t xml:space="preserve">    vector&lt;int&gt; </w:t>
+      </w:r>
+      <w:proofErr w:type="spellStart"/>
+      <w:r>
+        <w:t>createTargetArray</w:t>
+      </w:r>
+      <w:proofErr w:type="spellEnd"/>
+      <w:r>
+        <w:t xml:space="preserve">(vector&lt;int&gt;&amp; </w:t>
+      </w:r>
+      <w:proofErr w:type="spellStart"/>
+      <w:r>
+        <w:t>nums</w:t>
+      </w:r>
+      <w:proofErr w:type="spellEnd"/>
+      <w:r>
+        <w:t>, vector&lt;int&gt;&amp; index) {</w:t>
+      </w:r>
+    </w:p>
+    <w:p>
+      <w:r>
+        <w:t xml:space="preserve">        vector&lt;int&gt; res;</w:t>
+      </w:r>
+    </w:p>
+    <w:p>
+      <w:r>
+        <w:t xml:space="preserve">        int </w:t>
+      </w:r>
+      <w:proofErr w:type="spellStart"/>
+      <w:r>
+        <w:t>i</w:t>
+      </w:r>
+      <w:proofErr w:type="spellEnd"/>
+      <w:r>
+        <w:t>;</w:t>
+      </w:r>
+    </w:p>
+    <w:p>
+      <w:r>
+        <w:t xml:space="preserve">        </w:t>
+      </w:r>
+      <w:proofErr w:type="gramStart"/>
+      <w:r>
+        <w:t>for(</w:t>
+      </w:r>
+      <w:proofErr w:type="spellStart"/>
+      <w:proofErr w:type="gramEnd"/>
+      <w:r>
+        <w:t>i</w:t>
+      </w:r>
+      <w:proofErr w:type="spellEnd"/>
+      <w:r>
+        <w:t xml:space="preserve">=0; </w:t>
+      </w:r>
+      <w:proofErr w:type="spellStart"/>
+      <w:r>
+        <w:t>i</w:t>
+      </w:r>
+      <w:proofErr w:type="spellEnd"/>
+      <w:r>
+        <w:t>&lt;</w:t>
+      </w:r>
+      <w:proofErr w:type="spellStart"/>
+      <w:r>
+        <w:t>index.size</w:t>
+      </w:r>
+      <w:proofErr w:type="spellEnd"/>
+      <w:r>
+        <w:t xml:space="preserve">(); </w:t>
+      </w:r>
+      <w:proofErr w:type="spellStart"/>
+      <w:r>
+        <w:t>i</w:t>
+      </w:r>
+      <w:proofErr w:type="spellEnd"/>
+      <w:r>
+        <w:t>++)</w:t>
+      </w:r>
+    </w:p>
+    <w:p>
+      <w:r>
+        <w:t xml:space="preserve">            </w:t>
+      </w:r>
+      <w:proofErr w:type="spellStart"/>
+      <w:proofErr w:type="gramStart"/>
+      <w:r>
+        <w:t>res.insert</w:t>
+      </w:r>
+      <w:proofErr w:type="spellEnd"/>
+      <w:proofErr w:type="gramEnd"/>
+      <w:r>
+        <w:t>(</w:t>
+      </w:r>
+      <w:proofErr w:type="spellStart"/>
+      <w:r>
+        <w:t>res.begin</w:t>
+      </w:r>
+      <w:proofErr w:type="spellEnd"/>
+      <w:r>
+        <w:t>()+index[</w:t>
+      </w:r>
+      <w:proofErr w:type="spellStart"/>
+      <w:r>
+        <w:t>i</w:t>
+      </w:r>
+      <w:proofErr w:type="spellEnd"/>
+      <w:r>
+        <w:t>],</w:t>
+      </w:r>
+      <w:proofErr w:type="spellStart"/>
+      <w:r>
+        <w:t>nums</w:t>
+      </w:r>
+      <w:proofErr w:type="spellEnd"/>
+      <w:r>
+        <w:t>[</w:t>
+      </w:r>
+      <w:proofErr w:type="spellStart"/>
+      <w:r>
+        <w:t>i</w:t>
+      </w:r>
+      <w:proofErr w:type="spellEnd"/>
+      <w:r>
+        <w:t>]);</w:t>
+      </w:r>
+    </w:p>
+    <w:p>
+      <w:r>
+        <w:t xml:space="preserve">        return res;</w:t>
+      </w:r>
+    </w:p>
+    <w:p>
+      <w:r>
+        <w:t xml:space="preserve">    }</w:t>
+      </w:r>
+    </w:p>
+    <w:p>
+      <w:r>
+        <w:lastRenderedPageBreak/>
+        <w:t>};</w:t>
+      </w:r>
+    </w:p>
+    <w:p/>
+    <w:p>
+      <w:pPr>
+        <w:pStyle w:val="ListParagraph"/>
+        <w:numPr>
+          <w:ilvl w:val="0"/>
+          <w:numId w:val="7"/>
+        </w:numPr>
+        <w:rPr>
+          <w:b/>
+          <w:bCs/>
+          <w:i/>
+          <w:iCs/>
+        </w:rPr>
+      </w:pPr>
+      <w:r>
+        <w:rPr>
+          <w:b/>
+          <w:bCs/>
+          <w:i/>
+          <w:iCs/>
+        </w:rPr>
+        <w:t xml:space="preserve">How Many Numbers Are Smaller Than the Current </w:t>
+      </w:r>
+      <w:proofErr w:type="gramStart"/>
+      <w:r>
+        <w:rPr>
+          <w:b/>
+          <w:bCs/>
+          <w:i/>
+          <w:iCs/>
+        </w:rPr>
+        <w:t>Number</w:t>
+      </w:r>
+      <w:r>
+        <w:rPr>
+          <w:b/>
+          <w:bCs/>
+          <w:i/>
+          <w:iCs/>
+        </w:rPr>
+        <w:t>:</w:t>
+      </w:r>
+      <w:proofErr w:type="gramEnd"/>
+    </w:p>
+    <w:p>
+      <w:r>
+        <w:t>class Solution {</w:t>
+      </w:r>
+    </w:p>
+    <w:p>
+      <w:r>
+        <w:t>public:</w:t>
+      </w:r>
+    </w:p>
+    <w:p>
+      <w:r>
+        <w:t xml:space="preserve">    vector&lt;int&gt; </w:t>
+      </w:r>
+      <w:proofErr w:type="spellStart"/>
+      <w:r>
+        <w:t>smallerNumbersThanCurrent</w:t>
+      </w:r>
+      <w:proofErr w:type="spellEnd"/>
+      <w:r>
+        <w:t xml:space="preserve">(vector&lt;int&gt;&amp; </w:t>
+      </w:r>
+      <w:proofErr w:type="spellStart"/>
+      <w:r>
+        <w:t>nums</w:t>
       </w:r>
       <w:proofErr w:type="spellEnd"/>
       <w:r>
@@ -2506,6 +3103,19 @@
     </w:p>
     <w:p>
       <w:r>
+        <w:t xml:space="preserve">        vector&lt;int&gt; n = </w:t>
+      </w:r>
+      <w:proofErr w:type="spellStart"/>
+      <w:r>
+        <w:t>nums</w:t>
+      </w:r>
+      <w:proofErr w:type="spellEnd"/>
+      <w:r>
+        <w:t>, res;</w:t>
+      </w:r>
+    </w:p>
+    <w:p>
+      <w:r>
         <w:t xml:space="preserve">        int </w:t>
       </w:r>
       <w:proofErr w:type="spellStart"/>
@@ -2514,60 +3124,30 @@
       </w:r>
       <w:proofErr w:type="spellEnd"/>
       <w:r>
-        <w:t>, j, count=0;</w:t>
-      </w:r>
-    </w:p>
-    <w:p>
-      <w:r>
-        <w:t xml:space="preserve">        j = (</w:t>
-      </w:r>
-      <w:proofErr w:type="spellStart"/>
-      <w:r>
-        <w:t>ruleKey</w:t>
-      </w:r>
-      <w:proofErr w:type="spellEnd"/>
-      <w:r>
-        <w:t xml:space="preserve"> == "type"</w:t>
-      </w:r>
-      <w:proofErr w:type="gramStart"/>
-      <w:r>
-        <w:t>) ?</w:t>
-      </w:r>
-      <w:proofErr w:type="gramEnd"/>
-      <w:r>
-        <w:t xml:space="preserve"> </w:t>
-      </w:r>
-      <w:proofErr w:type="gramStart"/>
-      <w:r>
-        <w:t>0 :</w:t>
-      </w:r>
-      <w:proofErr w:type="gramEnd"/>
-      <w:r>
-        <w:t xml:space="preserve"> (</w:t>
-      </w:r>
-      <w:proofErr w:type="spellStart"/>
-      <w:r>
-        <w:t>ruleKey</w:t>
-      </w:r>
-      <w:proofErr w:type="spellEnd"/>
-      <w:r>
-        <w:t xml:space="preserve"> == "</w:t>
-      </w:r>
-      <w:proofErr w:type="spellStart"/>
-      <w:r>
-        <w:t>color</w:t>
-      </w:r>
-      <w:proofErr w:type="spellEnd"/>
-      <w:r>
-        <w:t xml:space="preserve">") ? </w:t>
-      </w:r>
-      <w:proofErr w:type="gramStart"/>
-      <w:r>
-        <w:t>1 :</w:t>
-      </w:r>
-      <w:proofErr w:type="gramEnd"/>
-      <w:r>
-        <w:t xml:space="preserve"> 2;</w:t>
+        <w:t>, temp;</w:t>
+      </w:r>
+    </w:p>
+    <w:p>
+      <w:r>
+        <w:t xml:space="preserve">        sort(</w:t>
+      </w:r>
+      <w:proofErr w:type="spellStart"/>
+      <w:proofErr w:type="gramStart"/>
+      <w:r>
+        <w:t>n.begin</w:t>
+      </w:r>
+      <w:proofErr w:type="spellEnd"/>
+      <w:proofErr w:type="gramEnd"/>
+      <w:r>
+        <w:t xml:space="preserve">(), </w:t>
+      </w:r>
+      <w:proofErr w:type="spellStart"/>
+      <w:r>
+        <w:t>n.end</w:t>
+      </w:r>
+      <w:proofErr w:type="spellEnd"/>
+      <w:r>
+        <w:t>());</w:t>
       </w:r>
     </w:p>
     <w:p>
@@ -2597,7 +3177,7 @@
       </w:r>
       <w:proofErr w:type="spellStart"/>
       <w:r>
-        <w:t>items.size</w:t>
+        <w:t>nums.size</w:t>
       </w:r>
       <w:proofErr w:type="spellEnd"/>
       <w:r>
@@ -2614,29 +3194,82 @@
     </w:p>
     <w:p>
       <w:r>
-        <w:t xml:space="preserve">            if(items[</w:t>
-      </w:r>
-      <w:proofErr w:type="spellStart"/>
-      <w:r>
-        <w:t>i</w:t>
-      </w:r>
-      <w:proofErr w:type="spellEnd"/>
-      <w:r>
-        <w:t xml:space="preserve">][j] == </w:t>
-      </w:r>
-      <w:proofErr w:type="spellStart"/>
-      <w:r>
-        <w:t>ruleValue</w:t>
-      </w:r>
-      <w:proofErr w:type="spellEnd"/>
-      <w:r>
-        <w:t>) count++;</w:t>
-      </w:r>
-    </w:p>
-    <w:p>
-      <w:r>
-        <w:lastRenderedPageBreak/>
-        <w:t xml:space="preserve">        return count;</w:t>
+        <w:t xml:space="preserve">        {</w:t>
+      </w:r>
+    </w:p>
+    <w:p>
+      <w:r>
+        <w:t xml:space="preserve">            temp = find(</w:t>
+      </w:r>
+      <w:proofErr w:type="spellStart"/>
+      <w:proofErr w:type="gramStart"/>
+      <w:r>
+        <w:t>n.begin</w:t>
+      </w:r>
+      <w:proofErr w:type="spellEnd"/>
+      <w:proofErr w:type="gramEnd"/>
+      <w:r>
+        <w:t xml:space="preserve">(), </w:t>
+      </w:r>
+      <w:proofErr w:type="spellStart"/>
+      <w:r>
+        <w:t>n.end</w:t>
+      </w:r>
+      <w:proofErr w:type="spellEnd"/>
+      <w:r>
+        <w:t xml:space="preserve">(), </w:t>
+      </w:r>
+      <w:proofErr w:type="spellStart"/>
+      <w:r>
+        <w:t>nums</w:t>
+      </w:r>
+      <w:proofErr w:type="spellEnd"/>
+      <w:r>
+        <w:t>[</w:t>
+      </w:r>
+      <w:proofErr w:type="spellStart"/>
+      <w:r>
+        <w:t>i</w:t>
+      </w:r>
+      <w:proofErr w:type="spellEnd"/>
+      <w:r>
+        <w:t xml:space="preserve">]) - </w:t>
+      </w:r>
+      <w:proofErr w:type="spellStart"/>
+      <w:r>
+        <w:t>n.begin</w:t>
+      </w:r>
+      <w:proofErr w:type="spellEnd"/>
+      <w:r>
+        <w:t>();</w:t>
+      </w:r>
+    </w:p>
+    <w:p>
+      <w:r>
+        <w:t xml:space="preserve">            </w:t>
+      </w:r>
+      <w:proofErr w:type="spellStart"/>
+      <w:proofErr w:type="gramStart"/>
+      <w:r>
+        <w:t>res.push</w:t>
+      </w:r>
+      <w:proofErr w:type="gramEnd"/>
+      <w:r>
+        <w:t>_back</w:t>
+      </w:r>
+      <w:proofErr w:type="spellEnd"/>
+      <w:r>
+        <w:t>(temp);</w:t>
+      </w:r>
+    </w:p>
+    <w:p>
+      <w:r>
+        <w:t xml:space="preserve">        }</w:t>
+      </w:r>
+    </w:p>
+    <w:p>
+      <w:r>
+        <w:t xml:space="preserve">        return res;</w:t>
       </w:r>
     </w:p>
     <w:p>
@@ -4193,4 +4826,16 @@
     </a:ext>
   </a:extLst>
 </a:theme>
+</file>
+
+<file path=customXml/item1.xml><?xml version="1.0" encoding="utf-8"?>
+<b:Sources xmlns:b="http://schemas.openxmlformats.org/officeDocument/2006/bibliography" xmlns="http://schemas.openxmlformats.org/officeDocument/2006/bibliography" SelectedStyle="\APASixthEditionOfficeOnline.xsl" StyleName="APA" Version="6"/>
+</file>
+
+<file path=customXml/itemProps1.xml><?xml version="1.0" encoding="utf-8"?>
+<ds:datastoreItem xmlns:ds="http://schemas.openxmlformats.org/officeDocument/2006/customXml" ds:itemID="{AE907AA1-CCA3-4E02-8B50-84092A8E9B74}">
+  <ds:schemaRefs>
+    <ds:schemaRef ds:uri="http://schemas.openxmlformats.org/officeDocument/2006/bibliography"/>
+  </ds:schemaRefs>
+</ds:datastoreItem>
 </file>
--- a/Week - 8/Random Codes.docx
+++ b/Week - 8/Random Codes.docx
@@ -2644,16 +2644,7 @@
           <w:i/>
           <w:iCs/>
         </w:rPr>
-        <w:t>Check If All 1's Are at Least Length K Places Away</w:t>
-      </w:r>
-      <w:r>
-        <w:rPr>
-          <w:b/>
-          <w:bCs/>
-          <w:i/>
-          <w:iCs/>
-        </w:rPr>
-        <w:t>:</w:t>
+        <w:t>Check If All 1's Are at Least Length K Places Away:</w:t>
       </w:r>
     </w:p>
     <w:p>
@@ -2859,16 +2850,7 @@
           <w:i/>
           <w:iCs/>
         </w:rPr>
-        <w:t>Create Target Array in the Given Order</w:t>
-      </w:r>
-      <w:r>
-        <w:rPr>
-          <w:b/>
-          <w:bCs/>
-          <w:i/>
-          <w:iCs/>
-        </w:rPr>
-        <w:t>:</w:t>
+        <w:t>Create Target Array in the Given Order:</w:t>
       </w:r>
     </w:p>
     <w:p>
@@ -3057,7 +3039,265 @@
           <w:i/>
           <w:iCs/>
         </w:rPr>
-        <w:t>Number</w:t>
+        <w:t>Number:</w:t>
+      </w:r>
+      <w:proofErr w:type="gramEnd"/>
+    </w:p>
+    <w:p>
+      <w:r>
+        <w:t>class Solution {</w:t>
+      </w:r>
+    </w:p>
+    <w:p>
+      <w:r>
+        <w:t>public:</w:t>
+      </w:r>
+    </w:p>
+    <w:p>
+      <w:r>
+        <w:t xml:space="preserve">    vector&lt;int&gt; </w:t>
+      </w:r>
+      <w:proofErr w:type="spellStart"/>
+      <w:r>
+        <w:t>smallerNumbersThanCurrent</w:t>
+      </w:r>
+      <w:proofErr w:type="spellEnd"/>
+      <w:r>
+        <w:t xml:space="preserve">(vector&lt;int&gt;&amp; </w:t>
+      </w:r>
+      <w:proofErr w:type="spellStart"/>
+      <w:r>
+        <w:t>nums</w:t>
+      </w:r>
+      <w:proofErr w:type="spellEnd"/>
+      <w:r>
+        <w:t>) {</w:t>
+      </w:r>
+    </w:p>
+    <w:p>
+      <w:r>
+        <w:t xml:space="preserve">        vector&lt;int&gt; n = </w:t>
+      </w:r>
+      <w:proofErr w:type="spellStart"/>
+      <w:r>
+        <w:t>nums</w:t>
+      </w:r>
+      <w:proofErr w:type="spellEnd"/>
+      <w:r>
+        <w:t>, res;</w:t>
+      </w:r>
+    </w:p>
+    <w:p>
+      <w:r>
+        <w:t xml:space="preserve">        int </w:t>
+      </w:r>
+      <w:proofErr w:type="spellStart"/>
+      <w:r>
+        <w:t>i</w:t>
+      </w:r>
+      <w:proofErr w:type="spellEnd"/>
+      <w:r>
+        <w:t>, temp;</w:t>
+      </w:r>
+    </w:p>
+    <w:p>
+      <w:r>
+        <w:t xml:space="preserve">        sort(</w:t>
+      </w:r>
+      <w:proofErr w:type="spellStart"/>
+      <w:proofErr w:type="gramStart"/>
+      <w:r>
+        <w:t>n.begin</w:t>
+      </w:r>
+      <w:proofErr w:type="spellEnd"/>
+      <w:proofErr w:type="gramEnd"/>
+      <w:r>
+        <w:t xml:space="preserve">(), </w:t>
+      </w:r>
+      <w:proofErr w:type="spellStart"/>
+      <w:r>
+        <w:t>n.end</w:t>
+      </w:r>
+      <w:proofErr w:type="spellEnd"/>
+      <w:r>
+        <w:t>());</w:t>
+      </w:r>
+    </w:p>
+    <w:p>
+      <w:r>
+        <w:t xml:space="preserve">        </w:t>
+      </w:r>
+      <w:proofErr w:type="gramStart"/>
+      <w:r>
+        <w:t>for(</w:t>
+      </w:r>
+      <w:proofErr w:type="spellStart"/>
+      <w:proofErr w:type="gramEnd"/>
+      <w:r>
+        <w:t>i</w:t>
+      </w:r>
+      <w:proofErr w:type="spellEnd"/>
+      <w:r>
+        <w:t xml:space="preserve">=0; </w:t>
+      </w:r>
+      <w:proofErr w:type="spellStart"/>
+      <w:r>
+        <w:t>i</w:t>
+      </w:r>
+      <w:proofErr w:type="spellEnd"/>
+      <w:r>
+        <w:t>&lt;</w:t>
+      </w:r>
+      <w:proofErr w:type="spellStart"/>
+      <w:r>
+        <w:t>nums.size</w:t>
+      </w:r>
+      <w:proofErr w:type="spellEnd"/>
+      <w:r>
+        <w:t xml:space="preserve">(); </w:t>
+      </w:r>
+      <w:proofErr w:type="spellStart"/>
+      <w:r>
+        <w:t>i</w:t>
+      </w:r>
+      <w:proofErr w:type="spellEnd"/>
+      <w:r>
+        <w:t>++)</w:t>
+      </w:r>
+    </w:p>
+    <w:p>
+      <w:r>
+        <w:t xml:space="preserve">        {</w:t>
+      </w:r>
+    </w:p>
+    <w:p>
+      <w:r>
+        <w:t xml:space="preserve">            temp = find(</w:t>
+      </w:r>
+      <w:proofErr w:type="spellStart"/>
+      <w:proofErr w:type="gramStart"/>
+      <w:r>
+        <w:t>n.begin</w:t>
+      </w:r>
+      <w:proofErr w:type="spellEnd"/>
+      <w:proofErr w:type="gramEnd"/>
+      <w:r>
+        <w:t xml:space="preserve">(), </w:t>
+      </w:r>
+      <w:proofErr w:type="spellStart"/>
+      <w:r>
+        <w:t>n.end</w:t>
+      </w:r>
+      <w:proofErr w:type="spellEnd"/>
+      <w:r>
+        <w:t xml:space="preserve">(), </w:t>
+      </w:r>
+      <w:proofErr w:type="spellStart"/>
+      <w:r>
+        <w:t>nums</w:t>
+      </w:r>
+      <w:proofErr w:type="spellEnd"/>
+      <w:r>
+        <w:t>[</w:t>
+      </w:r>
+      <w:proofErr w:type="spellStart"/>
+      <w:r>
+        <w:t>i</w:t>
+      </w:r>
+      <w:proofErr w:type="spellEnd"/>
+      <w:r>
+        <w:t xml:space="preserve">]) - </w:t>
+      </w:r>
+      <w:proofErr w:type="spellStart"/>
+      <w:r>
+        <w:t>n.begin</w:t>
+      </w:r>
+      <w:proofErr w:type="spellEnd"/>
+      <w:r>
+        <w:t>();</w:t>
+      </w:r>
+    </w:p>
+    <w:p>
+      <w:r>
+        <w:t xml:space="preserve">            </w:t>
+      </w:r>
+      <w:proofErr w:type="spellStart"/>
+      <w:proofErr w:type="gramStart"/>
+      <w:r>
+        <w:t>res.push</w:t>
+      </w:r>
+      <w:proofErr w:type="gramEnd"/>
+      <w:r>
+        <w:t>_back</w:t>
+      </w:r>
+      <w:proofErr w:type="spellEnd"/>
+      <w:r>
+        <w:t>(temp);</w:t>
+      </w:r>
+    </w:p>
+    <w:p>
+      <w:r>
+        <w:t xml:space="preserve">        }</w:t>
+      </w:r>
+    </w:p>
+    <w:p>
+      <w:r>
+        <w:t xml:space="preserve">        return res;</w:t>
+      </w:r>
+    </w:p>
+    <w:p>
+      <w:r>
+        <w:t xml:space="preserve">    }</w:t>
+      </w:r>
+    </w:p>
+    <w:p>
+      <w:r>
+        <w:t>};</w:t>
+      </w:r>
+    </w:p>
+    <w:p/>
+    <w:p>
+      <w:pPr>
+        <w:pStyle w:val="ListParagraph"/>
+        <w:numPr>
+          <w:ilvl w:val="0"/>
+          <w:numId w:val="7"/>
+        </w:numPr>
+        <w:rPr>
+          <w:b/>
+          <w:bCs/>
+          <w:i/>
+          <w:iCs/>
+        </w:rPr>
+      </w:pPr>
+      <w:r>
+        <w:rPr>
+          <w:b/>
+          <w:bCs/>
+          <w:i/>
+          <w:iCs/>
+        </w:rPr>
+        <w:t xml:space="preserve">Pairs of Songs </w:t>
+      </w:r>
+      <w:proofErr w:type="gramStart"/>
+      <w:r>
+        <w:rPr>
+          <w:b/>
+          <w:bCs/>
+          <w:i/>
+          <w:iCs/>
+        </w:rPr>
+        <w:t>With</w:t>
+      </w:r>
+      <w:proofErr w:type="gramEnd"/>
+      <w:r>
+        <w:rPr>
+          <w:b/>
+          <w:bCs/>
+          <w:i/>
+          <w:iCs/>
+        </w:rPr>
+        <w:t xml:space="preserve"> Total Durations Divisible by 60</w:t>
       </w:r>
       <w:r>
         <w:rPr>
@@ -3068,7 +3308,6 @@
         </w:rPr>
         <w:t>:</w:t>
       </w:r>
-      <w:proofErr w:type="gramEnd"/>
     </w:p>
     <w:p>
       <w:r>
@@ -3082,36 +3321,7 @@
     </w:p>
     <w:p>
       <w:r>
-        <w:t xml:space="preserve">    vector&lt;int&gt; </w:t>
-      </w:r>
-      <w:proofErr w:type="spellStart"/>
-      <w:r>
-        <w:t>smallerNumbersThanCurrent</w:t>
-      </w:r>
-      <w:proofErr w:type="spellEnd"/>
-      <w:r>
-        <w:t xml:space="preserve">(vector&lt;int&gt;&amp; </w:t>
-      </w:r>
-      <w:proofErr w:type="spellStart"/>
-      <w:r>
-        <w:t>nums</w:t>
-      </w:r>
-      <w:proofErr w:type="spellEnd"/>
-      <w:r>
-        <w:t>) {</w:t>
-      </w:r>
-    </w:p>
-    <w:p>
-      <w:r>
-        <w:t xml:space="preserve">        vector&lt;int&gt; n = </w:t>
-      </w:r>
-      <w:proofErr w:type="spellStart"/>
-      <w:r>
-        <w:t>nums</w:t>
-      </w:r>
-      <w:proofErr w:type="spellEnd"/>
-      <w:r>
-        <w:t>, res;</w:t>
+        <w:t xml:space="preserve">    int numPairsDivisibleBy60(vector&lt;int&gt;&amp; time) {</w:t>
       </w:r>
     </w:p>
     <w:p>
@@ -3124,30 +3334,20 @@
       </w:r>
       <w:proofErr w:type="spellEnd"/>
       <w:r>
-        <w:t>, temp;</w:t>
-      </w:r>
-    </w:p>
-    <w:p>
-      <w:r>
-        <w:t xml:space="preserve">        sort(</w:t>
-      </w:r>
-      <w:proofErr w:type="spellStart"/>
-      <w:proofErr w:type="gramStart"/>
-      <w:r>
-        <w:t>n.begin</w:t>
-      </w:r>
-      <w:proofErr w:type="spellEnd"/>
-      <w:proofErr w:type="gramEnd"/>
-      <w:r>
-        <w:t xml:space="preserve">(), </w:t>
-      </w:r>
-      <w:proofErr w:type="spellStart"/>
-      <w:r>
-        <w:t>n.end</w:t>
-      </w:r>
-      <w:proofErr w:type="spellEnd"/>
-      <w:r>
-        <w:t>());</w:t>
+        <w:t>, j, pair=0, t;</w:t>
+      </w:r>
+    </w:p>
+    <w:p>
+      <w:r>
+        <w:t xml:space="preserve">        map&lt;int, int&gt; </w:t>
+      </w:r>
+      <w:proofErr w:type="spellStart"/>
+      <w:r>
+        <w:t>mp</w:t>
+      </w:r>
+      <w:proofErr w:type="spellEnd"/>
+      <w:r>
+        <w:t>;</w:t>
       </w:r>
     </w:p>
     <w:p>
@@ -3177,7 +3377,7 @@
       </w:r>
       <w:proofErr w:type="spellStart"/>
       <w:r>
-        <w:t>nums.size</w:t>
+        <w:t>time.size</w:t>
       </w:r>
       <w:proofErr w:type="spellEnd"/>
       <w:r>
@@ -3199,67 +3399,62 @@
     </w:p>
     <w:p>
       <w:r>
-        <w:t xml:space="preserve">            temp = find(</w:t>
-      </w:r>
-      <w:proofErr w:type="spellStart"/>
-      <w:proofErr w:type="gramStart"/>
-      <w:r>
-        <w:t>n.begin</w:t>
-      </w:r>
-      <w:proofErr w:type="spellEnd"/>
-      <w:proofErr w:type="gramEnd"/>
-      <w:r>
-        <w:t xml:space="preserve">(), </w:t>
-      </w:r>
-      <w:proofErr w:type="spellStart"/>
-      <w:r>
-        <w:t>n.end</w:t>
-      </w:r>
-      <w:proofErr w:type="spellEnd"/>
-      <w:r>
-        <w:t xml:space="preserve">(), </w:t>
-      </w:r>
-      <w:proofErr w:type="spellStart"/>
-      <w:r>
-        <w:t>nums</w:t>
-      </w:r>
-      <w:proofErr w:type="spellEnd"/>
-      <w:r>
-        <w:t>[</w:t>
-      </w:r>
-      <w:proofErr w:type="spellStart"/>
-      <w:r>
-        <w:t>i</w:t>
-      </w:r>
-      <w:proofErr w:type="spellEnd"/>
-      <w:r>
-        <w:t xml:space="preserve">]) - </w:t>
-      </w:r>
-      <w:proofErr w:type="spellStart"/>
-      <w:r>
-        <w:t>n.begin</w:t>
-      </w:r>
-      <w:proofErr w:type="spellEnd"/>
-      <w:r>
-        <w:t>();</w:t>
+        <w:t xml:space="preserve">            t = time[</w:t>
+      </w:r>
+      <w:proofErr w:type="spellStart"/>
+      <w:r>
+        <w:t>i</w:t>
+      </w:r>
+      <w:proofErr w:type="spellEnd"/>
+      <w:r>
+        <w:t>]%60;</w:t>
       </w:r>
     </w:p>
     <w:p>
       <w:r>
         <w:t xml:space="preserve">            </w:t>
       </w:r>
-      <w:proofErr w:type="spellStart"/>
-      <w:proofErr w:type="gramStart"/>
-      <w:r>
-        <w:t>res.push</w:t>
-      </w:r>
-      <w:proofErr w:type="gramEnd"/>
-      <w:r>
-        <w:t>_back</w:t>
-      </w:r>
-      <w:proofErr w:type="spellEnd"/>
-      <w:r>
-        <w:t>(temp);</w:t>
+      <w:proofErr w:type="gramStart"/>
+      <w:r>
+        <w:t>if(</w:t>
+      </w:r>
+      <w:proofErr w:type="gramEnd"/>
+      <w:r>
+        <w:t xml:space="preserve">t == 0) pair  += </w:t>
+      </w:r>
+      <w:proofErr w:type="spellStart"/>
+      <w:r>
+        <w:t>mp</w:t>
+      </w:r>
+      <w:proofErr w:type="spellEnd"/>
+      <w:r>
+        <w:t>[0];</w:t>
+      </w:r>
+    </w:p>
+    <w:p>
+      <w:r>
+        <w:t xml:space="preserve">            else pair += </w:t>
+      </w:r>
+      <w:proofErr w:type="spellStart"/>
+      <w:r>
+        <w:t>mp</w:t>
+      </w:r>
+      <w:proofErr w:type="spellEnd"/>
+      <w:r>
+        <w:t>[60-t];</w:t>
+      </w:r>
+    </w:p>
+    <w:p>
+      <w:r>
+        <w:t xml:space="preserve">            </w:t>
+      </w:r>
+      <w:proofErr w:type="spellStart"/>
+      <w:r>
+        <w:t>mp</w:t>
+      </w:r>
+      <w:proofErr w:type="spellEnd"/>
+      <w:r>
+        <w:t>[t]++;</w:t>
       </w:r>
     </w:p>
     <w:p>
@@ -3269,7 +3464,8 @@
     </w:p>
     <w:p>
       <w:r>
-        <w:t xml:space="preserve">        return res;</w:t>
+        <w:lastRenderedPageBreak/>
+        <w:t xml:space="preserve">        return pair;</w:t>
       </w:r>
     </w:p>
     <w:p>
@@ -3290,7 +3486,518 @@
           <w:ilvl w:val="0"/>
           <w:numId w:val="7"/>
         </w:numPr>
-      </w:pPr>
+        <w:rPr>
+          <w:b/>
+          <w:bCs/>
+          <w:i/>
+          <w:iCs/>
+        </w:rPr>
+      </w:pPr>
+      <w:r>
+        <w:rPr>
+          <w:b/>
+          <w:bCs/>
+          <w:i/>
+          <w:iCs/>
+        </w:rPr>
+        <w:t>Check If N and Its Double Exist</w:t>
+      </w:r>
+      <w:r>
+        <w:rPr>
+          <w:b/>
+          <w:bCs/>
+          <w:i/>
+          <w:iCs/>
+        </w:rPr>
+        <w:t>:</w:t>
+      </w:r>
+    </w:p>
+    <w:p>
+      <w:r>
+        <w:t>class Solution {</w:t>
+      </w:r>
+    </w:p>
+    <w:p>
+      <w:r>
+        <w:t>public:</w:t>
+      </w:r>
+    </w:p>
+    <w:p>
+      <w:r>
+        <w:t xml:space="preserve">    bool </w:t>
+      </w:r>
+      <w:proofErr w:type="spellStart"/>
+      <w:r>
+        <w:t>checkIfExist</w:t>
+      </w:r>
+      <w:proofErr w:type="spellEnd"/>
+      <w:r>
+        <w:t xml:space="preserve">(vector&lt;int&gt;&amp; </w:t>
+      </w:r>
+      <w:proofErr w:type="spellStart"/>
+      <w:r>
+        <w:t>arr</w:t>
+      </w:r>
+      <w:proofErr w:type="spellEnd"/>
+      <w:r>
+        <w:t>) {</w:t>
+      </w:r>
+    </w:p>
+    <w:p>
+      <w:r>
+        <w:t xml:space="preserve">        int </w:t>
+      </w:r>
+      <w:proofErr w:type="spellStart"/>
+      <w:r>
+        <w:t>i</w:t>
+      </w:r>
+      <w:proofErr w:type="spellEnd"/>
+      <w:r>
+        <w:t>, j;</w:t>
+      </w:r>
+    </w:p>
+    <w:p>
+      <w:r>
+        <w:t xml:space="preserve">        </w:t>
+      </w:r>
+      <w:proofErr w:type="gramStart"/>
+      <w:r>
+        <w:t>for(</w:t>
+      </w:r>
+      <w:proofErr w:type="spellStart"/>
+      <w:proofErr w:type="gramEnd"/>
+      <w:r>
+        <w:t>i</w:t>
+      </w:r>
+      <w:proofErr w:type="spellEnd"/>
+      <w:r>
+        <w:t xml:space="preserve">=0; </w:t>
+      </w:r>
+      <w:proofErr w:type="spellStart"/>
+      <w:r>
+        <w:t>i</w:t>
+      </w:r>
+      <w:proofErr w:type="spellEnd"/>
+      <w:r>
+        <w:t>&lt;</w:t>
+      </w:r>
+      <w:proofErr w:type="spellStart"/>
+      <w:r>
+        <w:t>arr.size</w:t>
+      </w:r>
+      <w:proofErr w:type="spellEnd"/>
+      <w:r>
+        <w:t xml:space="preserve">()-1; </w:t>
+      </w:r>
+      <w:proofErr w:type="spellStart"/>
+      <w:r>
+        <w:t>i</w:t>
+      </w:r>
+      <w:proofErr w:type="spellEnd"/>
+      <w:r>
+        <w:t>++)</w:t>
+      </w:r>
+    </w:p>
+    <w:p>
+      <w:r>
+        <w:t xml:space="preserve">            </w:t>
+      </w:r>
+      <w:proofErr w:type="gramStart"/>
+      <w:r>
+        <w:t>for(</w:t>
+      </w:r>
+      <w:proofErr w:type="gramEnd"/>
+      <w:r>
+        <w:t>j=i+1; j&lt;</w:t>
+      </w:r>
+      <w:proofErr w:type="spellStart"/>
+      <w:r>
+        <w:t>arr.size</w:t>
+      </w:r>
+      <w:proofErr w:type="spellEnd"/>
+      <w:r>
+        <w:t xml:space="preserve">(); </w:t>
+      </w:r>
+      <w:proofErr w:type="spellStart"/>
+      <w:r>
+        <w:t>j++</w:t>
+      </w:r>
+      <w:proofErr w:type="spellEnd"/>
+      <w:r>
+        <w:t>)</w:t>
+      </w:r>
+    </w:p>
+    <w:p>
+      <w:r>
+        <w:t xml:space="preserve">                if(</w:t>
+      </w:r>
+      <w:proofErr w:type="spellStart"/>
+      <w:r>
+        <w:t>arr</w:t>
+      </w:r>
+      <w:proofErr w:type="spellEnd"/>
+      <w:r>
+        <w:t>[</w:t>
+      </w:r>
+      <w:proofErr w:type="spellStart"/>
+      <w:r>
+        <w:t>i</w:t>
+      </w:r>
+      <w:proofErr w:type="spellEnd"/>
+      <w:r>
+        <w:t>] == 2*</w:t>
+      </w:r>
+      <w:proofErr w:type="spellStart"/>
+      <w:r>
+        <w:t>arr</w:t>
+      </w:r>
+      <w:proofErr w:type="spellEnd"/>
+      <w:r>
+        <w:t xml:space="preserve">[j] || </w:t>
+      </w:r>
+      <w:proofErr w:type="spellStart"/>
+      <w:r>
+        <w:t>arr</w:t>
+      </w:r>
+      <w:proofErr w:type="spellEnd"/>
+      <w:r>
+        <w:t>[j] == 2*</w:t>
+      </w:r>
+      <w:proofErr w:type="spellStart"/>
+      <w:r>
+        <w:t>arr</w:t>
+      </w:r>
+      <w:proofErr w:type="spellEnd"/>
+      <w:r>
+        <w:t>[</w:t>
+      </w:r>
+      <w:proofErr w:type="spellStart"/>
+      <w:r>
+        <w:t>i</w:t>
+      </w:r>
+      <w:proofErr w:type="spellEnd"/>
+      <w:r>
+        <w:t>]) return true;</w:t>
+      </w:r>
+    </w:p>
+    <w:p>
+      <w:r>
+        <w:t xml:space="preserve">        return false;</w:t>
+      </w:r>
+    </w:p>
+    <w:p>
+      <w:r>
+        <w:t xml:space="preserve">    }</w:t>
+      </w:r>
+    </w:p>
+    <w:p>
+      <w:r>
+        <w:t>};</w:t>
+      </w:r>
+    </w:p>
+    <w:p/>
+    <w:p>
+      <w:pPr>
+        <w:pStyle w:val="ListParagraph"/>
+        <w:numPr>
+          <w:ilvl w:val="0"/>
+          <w:numId w:val="7"/>
+        </w:numPr>
+        <w:rPr>
+          <w:b/>
+          <w:bCs/>
+          <w:i/>
+          <w:iCs/>
+        </w:rPr>
+      </w:pPr>
+      <w:r>
+        <w:rPr>
+          <w:b/>
+          <w:bCs/>
+          <w:i/>
+          <w:iCs/>
+        </w:rPr>
+        <w:t>Range Sum of Sorted Subarray Sums</w:t>
+      </w:r>
+      <w:r>
+        <w:rPr>
+          <w:b/>
+          <w:bCs/>
+          <w:i/>
+          <w:iCs/>
+        </w:rPr>
+        <w:t>:</w:t>
+      </w:r>
+    </w:p>
+    <w:p>
+      <w:r>
+        <w:t>class Solution {</w:t>
+      </w:r>
+    </w:p>
+    <w:p>
+      <w:r>
+        <w:t>public:</w:t>
+      </w:r>
+    </w:p>
+    <w:p>
+      <w:r>
+        <w:t xml:space="preserve">    int </w:t>
+      </w:r>
+      <w:proofErr w:type="spellStart"/>
+      <w:r>
+        <w:t>rangeSum</w:t>
+      </w:r>
+      <w:proofErr w:type="spellEnd"/>
+      <w:r>
+        <w:t xml:space="preserve">(vector&lt;int&gt;&amp; </w:t>
+      </w:r>
+      <w:proofErr w:type="spellStart"/>
+      <w:r>
+        <w:t>nums</w:t>
+      </w:r>
+      <w:proofErr w:type="spellEnd"/>
+      <w:r>
+        <w:t>, int n, int left, int right) {</w:t>
+      </w:r>
+    </w:p>
+    <w:p>
+      <w:r>
+        <w:t xml:space="preserve">        vector&lt;int&gt; res;</w:t>
+      </w:r>
+    </w:p>
+    <w:p>
+      <w:r>
+        <w:t xml:space="preserve">        int </w:t>
+      </w:r>
+      <w:proofErr w:type="spellStart"/>
+      <w:r>
+        <w:t>i</w:t>
+      </w:r>
+      <w:proofErr w:type="spellEnd"/>
+      <w:r>
+        <w:t>, j, count = 0, sum=0;</w:t>
+      </w:r>
+    </w:p>
+    <w:p>
+      <w:r>
+        <w:t xml:space="preserve">        </w:t>
+      </w:r>
+      <w:proofErr w:type="gramStart"/>
+      <w:r>
+        <w:t>for(</w:t>
+      </w:r>
+      <w:proofErr w:type="spellStart"/>
+      <w:proofErr w:type="gramEnd"/>
+      <w:r>
+        <w:t>i</w:t>
+      </w:r>
+      <w:proofErr w:type="spellEnd"/>
+      <w:r>
+        <w:t xml:space="preserve">=0; </w:t>
+      </w:r>
+      <w:proofErr w:type="spellStart"/>
+      <w:r>
+        <w:t>i</w:t>
+      </w:r>
+      <w:proofErr w:type="spellEnd"/>
+      <w:r>
+        <w:t>&lt;</w:t>
+      </w:r>
+      <w:proofErr w:type="spellStart"/>
+      <w:r>
+        <w:t>nums.size</w:t>
+      </w:r>
+      <w:proofErr w:type="spellEnd"/>
+      <w:r>
+        <w:t xml:space="preserve">(); </w:t>
+      </w:r>
+      <w:proofErr w:type="spellStart"/>
+      <w:r>
+        <w:t>i</w:t>
+      </w:r>
+      <w:proofErr w:type="spellEnd"/>
+      <w:r>
+        <w:t>++)</w:t>
+      </w:r>
+    </w:p>
+    <w:p>
+      <w:r>
+        <w:t xml:space="preserve">        {</w:t>
+      </w:r>
+    </w:p>
+    <w:p>
+      <w:r>
+        <w:t xml:space="preserve">            count = 0;</w:t>
+      </w:r>
+    </w:p>
+    <w:p>
+      <w:r>
+        <w:t xml:space="preserve">            </w:t>
+      </w:r>
+      <w:proofErr w:type="gramStart"/>
+      <w:r>
+        <w:t>for(</w:t>
+      </w:r>
+      <w:proofErr w:type="gramEnd"/>
+      <w:r>
+        <w:t>j=</w:t>
+      </w:r>
+      <w:proofErr w:type="spellStart"/>
+      <w:r>
+        <w:t>i</w:t>
+      </w:r>
+      <w:proofErr w:type="spellEnd"/>
+      <w:r>
+        <w:t>; j&lt;</w:t>
+      </w:r>
+      <w:proofErr w:type="spellStart"/>
+      <w:r>
+        <w:t>nums.size</w:t>
+      </w:r>
+      <w:proofErr w:type="spellEnd"/>
+      <w:r>
+        <w:t xml:space="preserve">(); </w:t>
+      </w:r>
+      <w:proofErr w:type="spellStart"/>
+      <w:r>
+        <w:t>j++</w:t>
+      </w:r>
+      <w:proofErr w:type="spellEnd"/>
+      <w:r>
+        <w:t>)</w:t>
+      </w:r>
+    </w:p>
+    <w:p>
+      <w:r>
+        <w:t xml:space="preserve">            {</w:t>
+      </w:r>
+    </w:p>
+    <w:p>
+      <w:r>
+        <w:t xml:space="preserve">                count += </w:t>
+      </w:r>
+      <w:proofErr w:type="spellStart"/>
+      <w:r>
+        <w:t>nums</w:t>
+      </w:r>
+      <w:proofErr w:type="spellEnd"/>
+      <w:r>
+        <w:t>[j];</w:t>
+      </w:r>
+    </w:p>
+    <w:p>
+      <w:r>
+        <w:t xml:space="preserve">                </w:t>
+      </w:r>
+      <w:proofErr w:type="spellStart"/>
+      <w:proofErr w:type="gramStart"/>
+      <w:r>
+        <w:t>res.push</w:t>
+      </w:r>
+      <w:proofErr w:type="gramEnd"/>
+      <w:r>
+        <w:t>_back</w:t>
+      </w:r>
+      <w:proofErr w:type="spellEnd"/>
+      <w:r>
+        <w:t>(count);</w:t>
+      </w:r>
+    </w:p>
+    <w:p>
+      <w:r>
+        <w:t xml:space="preserve">            }</w:t>
+      </w:r>
+    </w:p>
+    <w:p>
+      <w:r>
+        <w:t xml:space="preserve">        }</w:t>
+      </w:r>
+    </w:p>
+    <w:p>
+      <w:r>
+        <w:lastRenderedPageBreak/>
+        <w:t xml:space="preserve">        sort(</w:t>
+      </w:r>
+      <w:proofErr w:type="spellStart"/>
+      <w:proofErr w:type="gramStart"/>
+      <w:r>
+        <w:t>res.begin</w:t>
+      </w:r>
+      <w:proofErr w:type="spellEnd"/>
+      <w:proofErr w:type="gramEnd"/>
+      <w:r>
+        <w:t xml:space="preserve">(), </w:t>
+      </w:r>
+      <w:proofErr w:type="spellStart"/>
+      <w:r>
+        <w:t>res.end</w:t>
+      </w:r>
+      <w:proofErr w:type="spellEnd"/>
+      <w:r>
+        <w:t>());</w:t>
+      </w:r>
+    </w:p>
+    <w:p>
+      <w:r>
+        <w:t xml:space="preserve">        </w:t>
+      </w:r>
+      <w:proofErr w:type="gramStart"/>
+      <w:r>
+        <w:t>for(</w:t>
+      </w:r>
+      <w:proofErr w:type="spellStart"/>
+      <w:proofErr w:type="gramEnd"/>
+      <w:r>
+        <w:t>i</w:t>
+      </w:r>
+      <w:proofErr w:type="spellEnd"/>
+      <w:r>
+        <w:t xml:space="preserve">=left; </w:t>
+      </w:r>
+      <w:proofErr w:type="spellStart"/>
+      <w:r>
+        <w:t>i</w:t>
+      </w:r>
+      <w:proofErr w:type="spellEnd"/>
+      <w:r>
+        <w:t xml:space="preserve">&lt;=right; </w:t>
+      </w:r>
+      <w:proofErr w:type="spellStart"/>
+      <w:r>
+        <w:t>i</w:t>
+      </w:r>
+      <w:proofErr w:type="spellEnd"/>
+      <w:r>
+        <w:t>++)</w:t>
+      </w:r>
+    </w:p>
+    <w:p>
+      <w:r>
+        <w:t xml:space="preserve">            sum = (sum%</w:t>
+      </w:r>
+      <w:proofErr w:type="gramStart"/>
+      <w:r>
+        <w:t>1000000007)+</w:t>
+      </w:r>
+      <w:proofErr w:type="gramEnd"/>
+      <w:r>
+        <w:t>res[i-1];</w:t>
+      </w:r>
+    </w:p>
+    <w:p>
+      <w:r>
+        <w:t xml:space="preserve">        return sum;</w:t>
+      </w:r>
+    </w:p>
+    <w:p>
+      <w:r>
+        <w:t xml:space="preserve">    }</w:t>
+      </w:r>
+    </w:p>
+    <w:p>
+      <w:r>
+        <w:t>};</w:t>
+      </w:r>
     </w:p>
     <w:sectPr>
       <w:pgSz w:w="11906" w:h="16838"/>
